--- a/linux安装granafa.docx
+++ b/linux安装granafa.docx
@@ -187,646 +187,1653 @@
         </w:rPr>
         <w:t>[server]</w:t>
       </w:r>
+    </w:p>
+    <w:p>
+      <w:pPr>
+        <w:rPr>
+          <w:rFonts w:hint="eastAsia"/>
+        </w:rPr>
+      </w:pPr>
+      <w:r>
+        <w:rPr>
+          <w:rFonts w:hint="eastAsia"/>
+        </w:rPr>
+        <w:t>;protocol = http （默认的连接形式）</w:t>
+      </w:r>
+    </w:p>
+    <w:p>
+      <w:pPr>
+        <w:rPr>
+          <w:rFonts w:hint="eastAsia"/>
+        </w:rPr>
+      </w:pPr>
+      <w:r>
+        <w:rPr>
+          <w:rFonts w:hint="eastAsia"/>
+        </w:rPr>
+        <w:t>;http_addr = （这里可以限制登陆的ip，增加安装性）</w:t>
+      </w:r>
+    </w:p>
+    <w:p>
+      <w:pPr>
+        <w:rPr>
+          <w:rFonts w:hint="eastAsia"/>
+        </w:rPr>
+      </w:pPr>
+      <w:r>
+        <w:rPr>
+          <w:rFonts w:hint="eastAsia"/>
+        </w:rPr>
+        <w:t>;http_port = 3000 （端口）</w:t>
+      </w:r>
+    </w:p>
+    <w:p>
+      <w:pPr>
+        <w:rPr>
+          <w:rFonts w:hint="eastAsia"/>
+        </w:rPr>
+      </w:pPr>
+      <w:r>
+        <w:rPr>
+          <w:rFonts w:hint="eastAsia"/>
+        </w:rPr>
+        <w:t>;domain = localhost （域名）</w:t>
+      </w:r>
+      <w:r>
+        <w:rPr>
+          <w:rFonts w:hint="eastAsia"/>
+          <w:color w:val="FF0000"/>
+        </w:rPr>
+        <w:t>--这里可以修改为你服务器ip，这样外部通过ip:3000就可以访问你的grafana了。</w:t>
+      </w:r>
+    </w:p>
+    <w:p>
+      <w:pPr>
+        <w:rPr>
+          <w:rFonts w:hint="eastAsia"/>
+        </w:rPr>
+      </w:pPr>
+      <w:r>
+        <w:rPr>
+          <w:rFonts w:hint="eastAsia"/>
+        </w:rPr>
+        <w:t>;enforce_domain = false</w:t>
+      </w:r>
+    </w:p>
+    <w:p>
+      <w:pPr>
+        <w:rPr>
+          <w:rFonts w:hint="eastAsia"/>
+        </w:rPr>
+      </w:pPr>
+      <w:r>
+        <w:rPr>
+          <w:rFonts w:hint="eastAsia"/>
+        </w:rPr>
+        <w:t>;root_url = http://localhost:3000 （访问的项目地址）</w:t>
+      </w:r>
+    </w:p>
+    <w:p>
+      <w:pPr>
+        <w:rPr>
+          <w:rFonts w:hint="eastAsia"/>
+        </w:rPr>
+      </w:pPr>
+      <w:r>
+        <w:rPr>
+          <w:rFonts w:hint="eastAsia"/>
+        </w:rPr>
+        <w:t>--------------------------------------------------------------------------------------------------------</w:t>
+      </w:r>
+    </w:p>
+    <w:p>
+      <w:pPr>
+        <w:rPr>
+          <w:rFonts w:hint="eastAsia"/>
+        </w:rPr>
+      </w:pPr>
+    </w:p>
+    <w:p>
+      <w:pPr>
+        <w:rPr>
+          <w:rFonts w:hint="eastAsia"/>
+        </w:rPr>
+      </w:pPr>
+    </w:p>
+    <w:p>
+      <w:pPr>
+        <w:rPr>
+          <w:rFonts w:hint="eastAsia"/>
+        </w:rPr>
+      </w:pPr>
+      <w:r>
+        <w:rPr>
+          <w:rFonts w:hint="eastAsia"/>
+        </w:rPr>
+        <w:t>然后，可以用过，localhost：3000，来访问web界面。默认的用户名和密码为 admin：admin</w:t>
+      </w:r>
+    </w:p>
+    <w:p>
+      <w:pPr>
+        <w:rPr>
+          <w:rFonts w:hint="eastAsia"/>
+        </w:rPr>
+      </w:pPr>
+      <w:r>
+        <w:rPr>
+          <w:rFonts w:hint="eastAsia"/>
+        </w:rPr>
+        <w:t>上去后，可进行界面的密码修改，密码修改后是会将数据保存在grafana的数据库的。如果忘记密码了，通过配置文件是无法修改的，只能修改grafana的数据库，来修改管理员密码。</w:t>
+      </w:r>
+    </w:p>
+    <w:p>
+      <w:pPr>
+        <w:rPr>
+          <w:rFonts w:hint="eastAsia"/>
+        </w:rPr>
+      </w:pPr>
+    </w:p>
+    <w:p>
+      <w:pPr>
+        <w:rPr>
+          <w:rFonts w:hint="eastAsia"/>
+        </w:rPr>
+      </w:pPr>
+    </w:p>
+    <w:p>
+      <w:pPr>
+        <w:rPr>
+          <w:rFonts w:hint="eastAsia"/>
+        </w:rPr>
+      </w:pPr>
+      <w:r>
+        <w:rPr>
+          <w:rFonts w:hint="eastAsia"/>
+        </w:rPr>
+        <w:t>修改密码方式如下，修改为默认密码：admin:</w:t>
+      </w:r>
+    </w:p>
+    <w:p>
+      <w:pPr>
+        <w:rPr>
+          <w:rFonts w:hint="eastAsia"/>
+        </w:rPr>
+      </w:pPr>
+      <w:r>
+        <w:rPr>
+          <w:rFonts w:hint="eastAsia"/>
+        </w:rPr>
+        <w:t>$ sudo sqlite3 /var/lib/grafana/grafana.db （进入数据库）</w:t>
+      </w:r>
+    </w:p>
+    <w:p>
+      <w:pPr>
+        <w:rPr>
+          <w:rFonts w:hint="eastAsia"/>
+        </w:rPr>
+      </w:pPr>
+      <w:r>
+        <w:rPr>
+          <w:rFonts w:hint="eastAsia"/>
+        </w:rPr>
+        <w:t>sqlite&gt; select * from user; （可以查看所有用户的信息）</w:t>
+      </w:r>
+    </w:p>
+    <w:p>
+      <w:pPr>
+        <w:rPr>
+          <w:rFonts w:hint="eastAsia"/>
+        </w:rPr>
+      </w:pPr>
+      <w:r>
+        <w:rPr>
+          <w:rFonts w:hint="eastAsia"/>
+        </w:rPr>
+        <w:t>sqlite&gt; update user set password = '59acf18b94d7eb0694c61e60ce44c110c7a683ac6a8f09580d626f90f4a242000746579358d77dd9e570e83fa24faa88a8a6', salt = 'F3FAxVm33R' where login = 'admin'; ( 将admin换成你自己的用户名)</w:t>
+      </w:r>
+    </w:p>
+    <w:p>
+      <w:pPr>
+        <w:rPr>
+          <w:rFonts w:hint="eastAsia"/>
+        </w:rPr>
+      </w:pPr>
+      <w:r>
+        <w:rPr>
+          <w:rFonts w:hint="eastAsia"/>
+        </w:rPr>
+        <w:t>sqlite&gt; .exit （退出）</w:t>
+      </w:r>
+    </w:p>
+    <w:p>
+      <w:pPr>
+        <w:rPr>
+          <w:rFonts w:hint="eastAsia"/>
+        </w:rPr>
+      </w:pPr>
+    </w:p>
+    <w:p>
+      <w:pPr>
+        <w:rPr>
+          <w:rFonts w:hint="eastAsia"/>
+        </w:rPr>
+      </w:pPr>
+    </w:p>
+    <w:p>
+      <w:pPr>
+        <w:rPr>
+          <w:rFonts w:hint="eastAsia"/>
+        </w:rPr>
+      </w:pPr>
+      <w:r>
+        <w:rPr>
+          <w:rFonts w:hint="eastAsia"/>
+        </w:rPr>
+        <w:t>三。将grafana通过nginx代理出来</w:t>
+      </w:r>
+    </w:p>
+    <w:p>
+      <w:pPr>
+        <w:rPr>
+          <w:rFonts w:hint="eastAsia"/>
+        </w:rPr>
+      </w:pPr>
+      <w:r>
+        <w:rPr>
+          <w:rFonts w:hint="eastAsia"/>
+        </w:rPr>
+        <w:t>已经可以通过本地的3000端口来访问web管理界面，但grafana一般运行在服务器上，那就需要将grafana代理出来，通过nginx，避免多开端口，增加不安全性。</w:t>
+      </w:r>
+    </w:p>
+    <w:p>
+      <w:pPr>
+        <w:rPr>
+          <w:rFonts w:hint="eastAsia"/>
+        </w:rPr>
+      </w:pPr>
+      <w:r>
+        <w:rPr>
+          <w:rFonts w:hint="eastAsia"/>
+        </w:rPr>
+        <w:t>$ vim /usr/local/nginx/conf/nginx.conf</w:t>
+      </w:r>
+    </w:p>
+    <w:p>
+      <w:pPr>
+        <w:rPr>
+          <w:rFonts w:hint="eastAsia"/>
+        </w:rPr>
+      </w:pPr>
+      <w:r>
+        <w:rPr>
+          <w:rFonts w:hint="eastAsia"/>
+        </w:rPr>
+        <w:t>--------------------------------------------------------</w:t>
+      </w:r>
+    </w:p>
+    <w:p>
+      <w:pPr>
+        <w:rPr>
+          <w:rFonts w:hint="eastAsia"/>
+        </w:rPr>
+      </w:pPr>
+      <w:r>
+        <w:rPr>
+          <w:rFonts w:hint="eastAsia"/>
+        </w:rPr>
+        <w:t>location / {</w:t>
+      </w:r>
+    </w:p>
+    <w:p>
+      <w:pPr>
+        <w:rPr>
+          <w:rFonts w:hint="eastAsia"/>
+        </w:rPr>
+      </w:pPr>
+      <w:r>
+        <w:rPr>
+          <w:rFonts w:hint="eastAsia"/>
+        </w:rPr>
+        <w:t>          proxy_pass http://localhost:3000;</w:t>
+      </w:r>
+    </w:p>
+    <w:p>
+      <w:pPr>
+        <w:rPr>
+          <w:rFonts w:hint="eastAsia"/>
+        </w:rPr>
+      </w:pPr>
+      <w:r>
+        <w:rPr>
+          <w:rFonts w:hint="eastAsia"/>
+        </w:rPr>
+        <w:t>          proxy_redirect off;</w:t>
+      </w:r>
+    </w:p>
+    <w:p>
+      <w:pPr>
+        <w:rPr>
+          <w:rFonts w:hint="eastAsia"/>
+        </w:rPr>
+      </w:pPr>
+      <w:r>
+        <w:rPr>
+          <w:rFonts w:hint="eastAsia"/>
+        </w:rPr>
+        <w:t>          proxy_set_header Host $host;</w:t>
+      </w:r>
+    </w:p>
+    <w:p>
+      <w:pPr>
+        <w:rPr>
+          <w:rFonts w:hint="eastAsia"/>
+        </w:rPr>
+      </w:pPr>
+      <w:r>
+        <w:rPr>
+          <w:rFonts w:hint="eastAsia"/>
+        </w:rPr>
+        <w:t>          proxy_set_header Remote_Addr $remote_addr;</w:t>
+      </w:r>
+    </w:p>
+    <w:p>
+      <w:pPr>
+        <w:rPr>
+          <w:rFonts w:hint="eastAsia"/>
+        </w:rPr>
+      </w:pPr>
+      <w:r>
+        <w:rPr>
+          <w:rFonts w:hint="eastAsia"/>
+        </w:rPr>
+        <w:t>          proxy_set_header X-Real-IP $remote_addr;</w:t>
+      </w:r>
+    </w:p>
+    <w:p>
+      <w:pPr>
+        <w:rPr>
+          <w:rFonts w:hint="eastAsia"/>
+        </w:rPr>
+      </w:pPr>
+      <w:r>
+        <w:rPr>
+          <w:rFonts w:hint="eastAsia"/>
+        </w:rPr>
+        <w:t>          proxy_set_header X-Forwarded-For $proxy_add_x_forwarded_for;</w:t>
+      </w:r>
+    </w:p>
+    <w:p>
+      <w:pPr>
+        <w:rPr>
+          <w:rFonts w:hint="eastAsia"/>
+        </w:rPr>
+      </w:pPr>
+      <w:r>
+        <w:rPr>
+          <w:rFonts w:hint="eastAsia"/>
+        </w:rPr>
+        <w:t>        }</w:t>
+      </w:r>
+    </w:p>
+    <w:p>
+      <w:pPr>
+        <w:rPr>
+          <w:rFonts w:hint="eastAsia"/>
+        </w:rPr>
+      </w:pPr>
+      <w:r>
+        <w:rPr>
+          <w:rFonts w:hint="eastAsia"/>
+        </w:rPr>
+        <w:t>------------------------------------------------------------------------------</w:t>
+      </w:r>
+    </w:p>
+    <w:p>
+      <w:pPr>
+        <w:rPr>
+          <w:rFonts w:hint="eastAsia"/>
+        </w:rPr>
+      </w:pPr>
+      <w:r>
+        <w:rPr>
+          <w:rFonts w:hint="eastAsia"/>
+        </w:rPr>
+        <w:t>将grafana代理出来的时候，发生很多问题，之前一直进不去，后面突然又可以了，很奇怪，没找到问题在哪，这里就不纠结了，就按我的配置就好了。</w:t>
+      </w:r>
+    </w:p>
+    <w:p>
+      <w:pPr>
+        <w:rPr>
+          <w:rFonts w:hint="eastAsia"/>
+        </w:rPr>
+      </w:pPr>
+    </w:p>
+    <w:p>
+      <w:pPr>
+        <w:rPr>
+          <w:rFonts w:hint="eastAsia"/>
+        </w:rPr>
+      </w:pPr>
+    </w:p>
+    <w:p>
+      <w:pPr>
+        <w:rPr>
+          <w:rFonts w:hint="eastAsia"/>
+        </w:rPr>
+      </w:pPr>
+      <w:r>
+        <w:rPr>
+          <w:rFonts w:hint="eastAsia"/>
+        </w:rPr>
+        <w:t>$ killall nginx (关闭nginx)</w:t>
+      </w:r>
+    </w:p>
+    <w:p>
+      <w:pPr>
+        <w:rPr>
+          <w:rFonts w:hint="eastAsia"/>
+        </w:rPr>
+      </w:pPr>
+      <w:r>
+        <w:rPr>
+          <w:rFonts w:hint="eastAsia"/>
+        </w:rPr>
+        <w:t>$ /usr/local/nginx/sbin/nginx  ( 重启nginx)</w:t>
+      </w:r>
+    </w:p>
+    <w:p>
+      <w:pPr>
+        <w:rPr>
+          <w:rFonts w:hint="eastAsia"/>
+        </w:rPr>
+      </w:pPr>
+    </w:p>
+    <w:p>
+      <w:pPr>
+        <w:rPr>
+          <w:rFonts w:hint="eastAsia"/>
+        </w:rPr>
+      </w:pPr>
+    </w:p>
+    <w:p>
+      <w:pPr>
+        <w:rPr>
+          <w:rFonts w:hint="eastAsia"/>
+        </w:rPr>
+      </w:pPr>
+      <w:r>
+        <w:rPr>
+          <w:rFonts w:hint="eastAsia"/>
+        </w:rPr>
+        <w:t>好了， 现在通过访问nginx的外网ip，就可以进入到grafana的登陆界面了。</w:t>
+      </w:r>
+    </w:p>
+    <w:p>
+      <w:pPr>
+        <w:rPr>
+          <w:rFonts w:hint="eastAsia"/>
+        </w:rPr>
+      </w:pPr>
+    </w:p>
+    <w:p>
+      <w:pPr>
+        <w:rPr>
+          <w:rFonts w:hint="eastAsia"/>
+        </w:rPr>
+      </w:pPr>
+    </w:p>
+    <w:p>
+      <w:pPr>
+        <w:rPr>
+          <w:rFonts w:hint="eastAsia" w:eastAsiaTheme="minorEastAsia"/>
+          <w:lang w:eastAsia="zh-CN"/>
+        </w:rPr>
+      </w:pPr>
+      <w:r>
+        <w:rPr>
+          <w:rFonts w:hint="eastAsia" w:eastAsiaTheme="minorEastAsia"/>
+          <w:lang w:eastAsia="zh-CN"/>
+        </w:rPr>
+        <w:drawing>
+          <wp:inline distT="0" distB="0" distL="114300" distR="114300">
+            <wp:extent cx="5272405" cy="2911475"/>
+            <wp:effectExtent l="0" t="0" r="4445" b="3175"/>
+            <wp:docPr id="1" name="图片 1" descr="2019-03-25_101725"/>
+            <wp:cNvGraphicFramePr>
+              <a:graphicFrameLocks xmlns:a="http://schemas.openxmlformats.org/drawingml/2006/main" noChangeAspect="1"/>
+            </wp:cNvGraphicFramePr>
+            <a:graphic xmlns:a="http://schemas.openxmlformats.org/drawingml/2006/main">
+              <a:graphicData uri="http://schemas.openxmlformats.org/drawingml/2006/picture">
+                <pic:pic xmlns:pic="http://schemas.openxmlformats.org/drawingml/2006/picture">
+                  <pic:nvPicPr>
+                    <pic:cNvPr id="1" name="图片 1" descr="2019-03-25_101725"/>
+                    <pic:cNvPicPr>
+                      <a:picLocks noChangeAspect="1"/>
+                    </pic:cNvPicPr>
+                  </pic:nvPicPr>
+                  <pic:blipFill>
+                    <a:blip r:embed="rId4"/>
+                    <a:stretch>
+                      <a:fillRect/>
+                    </a:stretch>
+                  </pic:blipFill>
+                  <pic:spPr>
+                    <a:xfrm>
+                      <a:off x="0" y="0"/>
+                      <a:ext cx="5272405" cy="2911475"/>
+                    </a:xfrm>
+                    <a:prstGeom prst="rect">
+                      <a:avLst/>
+                    </a:prstGeom>
+                  </pic:spPr>
+                </pic:pic>
+              </a:graphicData>
+            </a:graphic>
+          </wp:inline>
+        </w:drawing>
+      </w:r>
+    </w:p>
+    <w:p>
+      <w:pPr>
+        <w:rPr>
+          <w:rFonts w:hint="eastAsia" w:eastAsiaTheme="minorEastAsia"/>
+          <w:lang w:eastAsia="zh-CN"/>
+        </w:rPr>
+      </w:pPr>
+    </w:p>
+    <w:p>
+      <w:pPr>
+        <w:rPr>
+          <w:rFonts w:hint="eastAsia" w:eastAsiaTheme="minorEastAsia"/>
+          <w:lang w:eastAsia="zh-CN"/>
+        </w:rPr>
+      </w:pPr>
+    </w:p>
+    <w:p>
+      <w:pPr>
+        <w:pStyle w:val="2"/>
+        <w:bidi w:val="0"/>
+      </w:pPr>
+      <w:r>
+        <w:t>grafana插件安装，grafana插件安装有好几种方式</w:t>
+      </w:r>
+    </w:p>
+    <w:p>
+      <w:pPr>
+        <w:pStyle w:val="4"/>
+        <w:keepNext w:val="0"/>
+        <w:keepLines w:val="0"/>
+        <w:pageBreakBefore w:val="0"/>
+        <w:widowControl/>
+        <w:suppressLineNumbers w:val="0"/>
+        <w:pBdr>
+          <w:top w:val="none" w:color="auto" w:sz="0" w:space="0"/>
+          <w:left w:val="none" w:color="auto" w:sz="0" w:space="0"/>
+          <w:bottom w:val="none" w:color="auto" w:sz="0" w:space="0"/>
+          <w:right w:val="none" w:color="auto" w:sz="0" w:space="0"/>
+        </w:pBdr>
+        <w:shd w:val="clear" w:fill="FFFFFF"/>
+        <w:kinsoku/>
+        <w:wordWrap/>
+        <w:overflowPunct/>
+        <w:topLinePunct w:val="0"/>
+        <w:autoSpaceDE/>
+        <w:autoSpaceDN/>
+        <w:bidi w:val="0"/>
+        <w:adjustRightInd/>
+        <w:snapToGrid/>
+        <w:spacing w:before="150" w:beforeAutospacing="0" w:after="150" w:afterAutospacing="0" w:line="400" w:lineRule="exact"/>
+        <w:ind w:left="0" w:right="0" w:firstLine="0"/>
+        <w:jc w:val="left"/>
+        <w:textAlignment w:val="auto"/>
+        <w:rPr>
+          <w:rFonts w:ascii="Verdana" w:hAnsi="Verdana" w:cs="Verdana"/>
+          <w:b w:val="0"/>
+          <w:i w:val="0"/>
+          <w:caps w:val="0"/>
+          <w:color w:val="000000"/>
+          <w:spacing w:val="0"/>
+          <w:sz w:val="24"/>
+          <w:szCs w:val="24"/>
+        </w:rPr>
+      </w:pPr>
+      <w:r>
+        <w:rPr>
+          <w:rFonts w:hint="default" w:ascii="Verdana" w:hAnsi="Verdana" w:cs="Verdana"/>
+          <w:b w:val="0"/>
+          <w:i w:val="0"/>
+          <w:caps w:val="0"/>
+          <w:color w:val="000000"/>
+          <w:spacing w:val="0"/>
+          <w:sz w:val="24"/>
+          <w:szCs w:val="24"/>
+          <w:bdr w:val="none" w:color="auto" w:sz="0" w:space="0"/>
+          <w:shd w:val="clear" w:fill="FFFFFF"/>
+        </w:rPr>
+        <w:t>方法一：</w:t>
+      </w:r>
+    </w:p>
+    <w:p>
+      <w:pPr>
+        <w:pStyle w:val="4"/>
+        <w:keepNext w:val="0"/>
+        <w:keepLines w:val="0"/>
+        <w:pageBreakBefore w:val="0"/>
+        <w:widowControl/>
+        <w:suppressLineNumbers w:val="0"/>
+        <w:pBdr>
+          <w:top w:val="none" w:color="auto" w:sz="0" w:space="0"/>
+          <w:left w:val="none" w:color="auto" w:sz="0" w:space="0"/>
+          <w:bottom w:val="none" w:color="auto" w:sz="0" w:space="0"/>
+          <w:right w:val="none" w:color="auto" w:sz="0" w:space="0"/>
+        </w:pBdr>
+        <w:shd w:val="clear" w:fill="FFFFFF"/>
+        <w:kinsoku/>
+        <w:wordWrap/>
+        <w:overflowPunct/>
+        <w:topLinePunct w:val="0"/>
+        <w:autoSpaceDE/>
+        <w:autoSpaceDN/>
+        <w:bidi w:val="0"/>
+        <w:adjustRightInd/>
+        <w:snapToGrid/>
+        <w:spacing w:before="150" w:beforeAutospacing="0" w:after="150" w:afterAutospacing="0" w:line="400" w:lineRule="exact"/>
+        <w:ind w:left="0" w:right="0" w:firstLine="0"/>
+        <w:jc w:val="left"/>
+        <w:textAlignment w:val="auto"/>
+        <w:rPr>
+          <w:rFonts w:hint="default" w:ascii="Verdana" w:hAnsi="Verdana" w:cs="Verdana"/>
+          <w:b w:val="0"/>
+          <w:i w:val="0"/>
+          <w:caps w:val="0"/>
+          <w:color w:val="000000"/>
+          <w:spacing w:val="0"/>
+          <w:sz w:val="24"/>
+          <w:szCs w:val="24"/>
+        </w:rPr>
+      </w:pPr>
+      <w:r>
+        <w:rPr>
+          <w:rFonts w:hint="default" w:ascii="Verdana" w:hAnsi="Verdana" w:cs="Verdana"/>
+          <w:b w:val="0"/>
+          <w:i w:val="0"/>
+          <w:caps w:val="0"/>
+          <w:color w:val="000000"/>
+          <w:spacing w:val="0"/>
+          <w:sz w:val="24"/>
+          <w:szCs w:val="24"/>
+          <w:bdr w:val="none" w:color="auto" w:sz="0" w:space="0"/>
+          <w:shd w:val="clear" w:fill="FFFFFF"/>
+        </w:rPr>
+        <w:t>    2.1、获取可用插件列表</w:t>
+      </w:r>
+    </w:p>
+    <w:p>
+      <w:pPr>
+        <w:pStyle w:val="3"/>
+        <w:keepNext w:val="0"/>
+        <w:keepLines w:val="0"/>
+        <w:pageBreakBefore w:val="0"/>
+        <w:widowControl/>
+        <w:suppressLineNumbers w:val="0"/>
+        <w:pBdr>
+          <w:top w:val="none" w:color="auto" w:sz="0" w:space="0"/>
+          <w:left w:val="none" w:color="auto" w:sz="0" w:space="0"/>
+          <w:bottom w:val="none" w:color="auto" w:sz="0" w:space="0"/>
+          <w:right w:val="none" w:color="auto" w:sz="0" w:space="0"/>
+        </w:pBdr>
+        <w:kinsoku/>
+        <w:wordWrap/>
+        <w:overflowPunct/>
+        <w:topLinePunct w:val="0"/>
+        <w:autoSpaceDE/>
+        <w:autoSpaceDN/>
+        <w:bidi w:val="0"/>
+        <w:adjustRightInd/>
+        <w:snapToGrid/>
+        <w:spacing w:before="76" w:beforeAutospacing="0" w:after="76" w:afterAutospacing="0" w:line="400" w:lineRule="exact"/>
+        <w:ind w:left="0" w:right="0"/>
+        <w:jc w:val="left"/>
+        <w:textAlignment w:val="auto"/>
+        <w:rPr>
+          <w:rFonts w:ascii="Courier New" w:hAnsi="Courier New" w:cs="Courier New"/>
+          <w:color w:val="0000FF"/>
+          <w:sz w:val="21"/>
+          <w:szCs w:val="21"/>
+        </w:rPr>
+      </w:pPr>
+      <w:r>
+        <w:rPr>
+          <w:rFonts w:hint="default" w:ascii="Courier New" w:hAnsi="Courier New" w:cs="Courier New"/>
+          <w:b w:val="0"/>
+          <w:i w:val="0"/>
+          <w:caps w:val="0"/>
+          <w:color w:val="0000FF"/>
+          <w:spacing w:val="0"/>
+          <w:sz w:val="21"/>
+          <w:szCs w:val="21"/>
+          <w:bdr w:val="none" w:color="auto" w:sz="0" w:space="0"/>
+          <w:shd w:val="clear" w:fill="F5F5F5"/>
+        </w:rPr>
+        <w:t>grafana-cli plugins list-remote</w:t>
+      </w:r>
+    </w:p>
+    <w:p>
+      <w:pPr>
+        <w:pStyle w:val="4"/>
+        <w:keepNext w:val="0"/>
+        <w:keepLines w:val="0"/>
+        <w:pageBreakBefore w:val="0"/>
+        <w:widowControl/>
+        <w:suppressLineNumbers w:val="0"/>
+        <w:pBdr>
+          <w:top w:val="none" w:color="auto" w:sz="0" w:space="0"/>
+          <w:left w:val="none" w:color="auto" w:sz="0" w:space="0"/>
+          <w:bottom w:val="none" w:color="auto" w:sz="0" w:space="0"/>
+          <w:right w:val="none" w:color="auto" w:sz="0" w:space="0"/>
+        </w:pBdr>
+        <w:shd w:val="clear" w:fill="FFFFFF"/>
+        <w:kinsoku/>
+        <w:wordWrap/>
+        <w:overflowPunct/>
+        <w:topLinePunct w:val="0"/>
+        <w:autoSpaceDE/>
+        <w:autoSpaceDN/>
+        <w:bidi w:val="0"/>
+        <w:adjustRightInd/>
+        <w:snapToGrid/>
+        <w:spacing w:before="150" w:beforeAutospacing="0" w:after="150" w:afterAutospacing="0" w:line="400" w:lineRule="exact"/>
+        <w:ind w:left="0" w:right="0" w:firstLine="0"/>
+        <w:jc w:val="left"/>
+        <w:textAlignment w:val="auto"/>
+        <w:rPr>
+          <w:rFonts w:hint="default" w:ascii="Verdana" w:hAnsi="Verdana" w:cs="Verdana"/>
+          <w:b w:val="0"/>
+          <w:i w:val="0"/>
+          <w:caps w:val="0"/>
+          <w:color w:val="000000"/>
+          <w:spacing w:val="0"/>
+          <w:sz w:val="24"/>
+          <w:szCs w:val="24"/>
+        </w:rPr>
+      </w:pPr>
+      <w:r>
+        <w:rPr>
+          <w:rFonts w:hint="default" w:ascii="Verdana" w:hAnsi="Verdana" w:cs="Verdana"/>
+          <w:b w:val="0"/>
+          <w:i w:val="0"/>
+          <w:caps w:val="0"/>
+          <w:color w:val="000000"/>
+          <w:spacing w:val="0"/>
+          <w:sz w:val="24"/>
+          <w:szCs w:val="24"/>
+          <w:bdr w:val="none" w:color="auto" w:sz="0" w:space="0"/>
+          <w:shd w:val="clear" w:fill="FFFFFF"/>
+        </w:rPr>
+        <w:t>    2.2、安装zabbix插件命令</w:t>
+      </w:r>
+    </w:p>
+    <w:p>
+      <w:pPr>
+        <w:pStyle w:val="3"/>
+        <w:keepNext w:val="0"/>
+        <w:keepLines w:val="0"/>
+        <w:pageBreakBefore w:val="0"/>
+        <w:widowControl/>
+        <w:suppressLineNumbers w:val="0"/>
+        <w:pBdr>
+          <w:top w:val="none" w:color="auto" w:sz="0" w:space="0"/>
+          <w:left w:val="none" w:color="auto" w:sz="0" w:space="0"/>
+          <w:bottom w:val="none" w:color="auto" w:sz="0" w:space="0"/>
+          <w:right w:val="none" w:color="auto" w:sz="0" w:space="0"/>
+        </w:pBdr>
+        <w:kinsoku/>
+        <w:wordWrap/>
+        <w:overflowPunct/>
+        <w:topLinePunct w:val="0"/>
+        <w:autoSpaceDE/>
+        <w:autoSpaceDN/>
+        <w:bidi w:val="0"/>
+        <w:adjustRightInd/>
+        <w:snapToGrid/>
+        <w:spacing w:before="76" w:beforeAutospacing="0" w:after="76" w:afterAutospacing="0" w:line="400" w:lineRule="exact"/>
+        <w:ind w:left="0" w:right="0"/>
+        <w:jc w:val="left"/>
+        <w:textAlignment w:val="auto"/>
+        <w:rPr>
+          <w:rFonts w:hint="default" w:ascii="Courier New" w:hAnsi="Courier New" w:cs="Courier New"/>
+          <w:color w:val="0000FF"/>
+          <w:sz w:val="21"/>
+          <w:szCs w:val="21"/>
+        </w:rPr>
+      </w:pPr>
+      <w:r>
+        <w:rPr>
+          <w:rFonts w:hint="default" w:ascii="Courier New" w:hAnsi="Courier New" w:cs="Courier New"/>
+          <w:b w:val="0"/>
+          <w:i w:val="0"/>
+          <w:caps w:val="0"/>
+          <w:color w:val="0000FF"/>
+          <w:spacing w:val="0"/>
+          <w:sz w:val="21"/>
+          <w:szCs w:val="21"/>
+          <w:bdr w:val="none" w:color="auto" w:sz="0" w:space="0"/>
+          <w:shd w:val="clear" w:fill="F5F5F5"/>
+        </w:rPr>
+        <w:t>grafana-cli plugins install alexanderzobnin-zabbix-app</w:t>
+      </w:r>
+    </w:p>
+    <w:p>
+      <w:pPr>
+        <w:pStyle w:val="4"/>
+        <w:keepNext w:val="0"/>
+        <w:keepLines w:val="0"/>
+        <w:pageBreakBefore w:val="0"/>
+        <w:widowControl/>
+        <w:suppressLineNumbers w:val="0"/>
+        <w:pBdr>
+          <w:top w:val="none" w:color="auto" w:sz="0" w:space="0"/>
+          <w:left w:val="none" w:color="auto" w:sz="0" w:space="0"/>
+          <w:bottom w:val="none" w:color="auto" w:sz="0" w:space="0"/>
+          <w:right w:val="none" w:color="auto" w:sz="0" w:space="0"/>
+        </w:pBdr>
+        <w:shd w:val="clear" w:fill="FFFFFF"/>
+        <w:kinsoku/>
+        <w:wordWrap/>
+        <w:overflowPunct/>
+        <w:topLinePunct w:val="0"/>
+        <w:autoSpaceDE/>
+        <w:autoSpaceDN/>
+        <w:bidi w:val="0"/>
+        <w:adjustRightInd/>
+        <w:snapToGrid/>
+        <w:spacing w:before="150" w:beforeAutospacing="0" w:after="150" w:afterAutospacing="0" w:line="400" w:lineRule="exact"/>
+        <w:ind w:left="0" w:right="0" w:firstLine="0"/>
+        <w:jc w:val="left"/>
+        <w:textAlignment w:val="auto"/>
+        <w:rPr>
+          <w:rFonts w:hint="default" w:ascii="Verdana" w:hAnsi="Verdana" w:cs="Verdana"/>
+          <w:b w:val="0"/>
+          <w:i w:val="0"/>
+          <w:caps w:val="0"/>
+          <w:color w:val="000000"/>
+          <w:spacing w:val="0"/>
+          <w:sz w:val="24"/>
+          <w:szCs w:val="24"/>
+        </w:rPr>
+      </w:pPr>
+      <w:r>
+        <w:rPr>
+          <w:rFonts w:hint="default" w:ascii="Verdana" w:hAnsi="Verdana" w:cs="Verdana"/>
+          <w:b w:val="0"/>
+          <w:i w:val="0"/>
+          <w:caps w:val="0"/>
+          <w:color w:val="000000"/>
+          <w:spacing w:val="0"/>
+          <w:sz w:val="24"/>
+          <w:szCs w:val="24"/>
+          <w:bdr w:val="none" w:color="auto" w:sz="0" w:space="0"/>
+          <w:shd w:val="clear" w:fill="FFFFFF"/>
+        </w:rPr>
+        <w:t>    2.3、插件安装完成之后重启grafana</w:t>
+      </w:r>
+    </w:p>
+    <w:p>
+      <w:pPr>
+        <w:pStyle w:val="3"/>
+        <w:keepNext w:val="0"/>
+        <w:keepLines w:val="0"/>
+        <w:pageBreakBefore w:val="0"/>
+        <w:widowControl/>
+        <w:suppressLineNumbers w:val="0"/>
+        <w:pBdr>
+          <w:top w:val="none" w:color="auto" w:sz="0" w:space="0"/>
+          <w:left w:val="none" w:color="auto" w:sz="0" w:space="0"/>
+          <w:bottom w:val="none" w:color="auto" w:sz="0" w:space="0"/>
+          <w:right w:val="none" w:color="auto" w:sz="0" w:space="0"/>
+        </w:pBdr>
+        <w:kinsoku/>
+        <w:wordWrap/>
+        <w:overflowPunct/>
+        <w:topLinePunct w:val="0"/>
+        <w:autoSpaceDE/>
+        <w:autoSpaceDN/>
+        <w:bidi w:val="0"/>
+        <w:adjustRightInd/>
+        <w:snapToGrid/>
+        <w:spacing w:before="76" w:beforeAutospacing="0" w:after="76" w:afterAutospacing="0" w:line="400" w:lineRule="exact"/>
+        <w:ind w:left="0" w:right="0"/>
+        <w:jc w:val="left"/>
+        <w:textAlignment w:val="auto"/>
+        <w:rPr>
+          <w:rFonts w:hint="eastAsia" w:ascii="Courier New" w:hAnsi="Courier New" w:cs="Courier New"/>
+          <w:b w:val="0"/>
+          <w:i w:val="0"/>
+          <w:caps w:val="0"/>
+          <w:color w:val="0000FF"/>
+          <w:spacing w:val="0"/>
+          <w:sz w:val="21"/>
+          <w:szCs w:val="21"/>
+          <w:shd w:val="clear" w:fill="F5F5F5"/>
+          <w:lang w:val="en-US" w:eastAsia="zh-CN"/>
+        </w:rPr>
+      </w:pPr>
+      <w:r>
+        <w:rPr>
+          <w:rFonts w:hint="default" w:ascii="Courier New" w:hAnsi="Courier New" w:cs="Courier New"/>
+          <w:b w:val="0"/>
+          <w:i w:val="0"/>
+          <w:caps w:val="0"/>
+          <w:color w:val="0000FF"/>
+          <w:spacing w:val="0"/>
+          <w:sz w:val="21"/>
+          <w:szCs w:val="21"/>
+          <w:shd w:val="clear" w:fill="F5F5F5"/>
+        </w:rPr>
+        <w:t>service grafana-server restart</w:t>
+      </w:r>
+      <w:r>
+        <w:rPr>
+          <w:rFonts w:hint="eastAsia" w:ascii="Courier New" w:hAnsi="Courier New" w:cs="Courier New"/>
+          <w:b w:val="0"/>
+          <w:i w:val="0"/>
+          <w:caps w:val="0"/>
+          <w:color w:val="0000FF"/>
+          <w:spacing w:val="0"/>
+          <w:sz w:val="21"/>
+          <w:szCs w:val="21"/>
+          <w:shd w:val="clear" w:fill="F5F5F5"/>
+          <w:lang w:val="en-US" w:eastAsia="zh-CN"/>
+        </w:rPr>
+        <w:t>/systemctl restart grafana-server</w:t>
+      </w:r>
+    </w:p>
+    <w:p>
+      <w:pPr>
+        <w:pStyle w:val="4"/>
+        <w:keepNext w:val="0"/>
+        <w:keepLines w:val="0"/>
+        <w:pageBreakBefore w:val="0"/>
+        <w:widowControl/>
+        <w:suppressLineNumbers w:val="0"/>
+        <w:pBdr>
+          <w:top w:val="none" w:color="auto" w:sz="0" w:space="0"/>
+          <w:left w:val="none" w:color="auto" w:sz="0" w:space="0"/>
+          <w:bottom w:val="none" w:color="auto" w:sz="0" w:space="0"/>
+          <w:right w:val="none" w:color="auto" w:sz="0" w:space="0"/>
+        </w:pBdr>
+        <w:shd w:val="clear" w:fill="FFFFFF"/>
+        <w:kinsoku/>
+        <w:wordWrap/>
+        <w:overflowPunct/>
+        <w:topLinePunct w:val="0"/>
+        <w:autoSpaceDE/>
+        <w:autoSpaceDN/>
+        <w:bidi w:val="0"/>
+        <w:adjustRightInd/>
+        <w:snapToGrid/>
+        <w:spacing w:before="150" w:beforeAutospacing="0" w:after="150" w:afterAutospacing="0" w:line="400" w:lineRule="exact"/>
+        <w:ind w:left="0" w:right="0" w:firstLine="0"/>
+        <w:jc w:val="left"/>
+        <w:textAlignment w:val="auto"/>
+        <w:rPr>
+          <w:rFonts w:ascii="Verdana" w:hAnsi="Verdana" w:cs="Verdana"/>
+          <w:b w:val="0"/>
+          <w:i w:val="0"/>
+          <w:caps w:val="0"/>
+          <w:color w:val="000000"/>
+          <w:spacing w:val="0"/>
+          <w:sz w:val="24"/>
+          <w:szCs w:val="24"/>
+        </w:rPr>
+      </w:pPr>
+      <w:r>
+        <w:rPr>
+          <w:rFonts w:hint="default" w:ascii="Verdana" w:hAnsi="Verdana" w:cs="Verdana"/>
+          <w:b w:val="0"/>
+          <w:i w:val="0"/>
+          <w:caps w:val="0"/>
+          <w:color w:val="000000"/>
+          <w:spacing w:val="0"/>
+          <w:sz w:val="24"/>
+          <w:szCs w:val="24"/>
+          <w:bdr w:val="none" w:color="auto" w:sz="0" w:space="0"/>
+          <w:shd w:val="clear" w:fill="FFFFFF"/>
+        </w:rPr>
+        <w:t>方法二：</w:t>
+      </w:r>
+    </w:p>
+    <w:p>
+      <w:pPr>
+        <w:pStyle w:val="4"/>
+        <w:keepNext w:val="0"/>
+        <w:keepLines w:val="0"/>
+        <w:pageBreakBefore w:val="0"/>
+        <w:widowControl/>
+        <w:suppressLineNumbers w:val="0"/>
+        <w:pBdr>
+          <w:top w:val="none" w:color="auto" w:sz="0" w:space="0"/>
+          <w:left w:val="none" w:color="auto" w:sz="0" w:space="0"/>
+          <w:bottom w:val="none" w:color="auto" w:sz="0" w:space="0"/>
+          <w:right w:val="none" w:color="auto" w:sz="0" w:space="0"/>
+        </w:pBdr>
+        <w:shd w:val="clear" w:fill="FFFFFF"/>
+        <w:kinsoku/>
+        <w:wordWrap/>
+        <w:overflowPunct/>
+        <w:topLinePunct w:val="0"/>
+        <w:autoSpaceDE/>
+        <w:autoSpaceDN/>
+        <w:bidi w:val="0"/>
+        <w:adjustRightInd/>
+        <w:snapToGrid/>
+        <w:spacing w:before="150" w:beforeAutospacing="0" w:after="150" w:afterAutospacing="0" w:line="400" w:lineRule="exact"/>
+        <w:ind w:left="0" w:right="0" w:firstLine="0"/>
+        <w:jc w:val="left"/>
+        <w:textAlignment w:val="auto"/>
+        <w:rPr>
+          <w:rFonts w:hint="default" w:ascii="Verdana" w:hAnsi="Verdana" w:cs="Verdana"/>
+          <w:b w:val="0"/>
+          <w:i w:val="0"/>
+          <w:caps w:val="0"/>
+          <w:color w:val="000000"/>
+          <w:spacing w:val="0"/>
+          <w:sz w:val="24"/>
+          <w:szCs w:val="24"/>
+        </w:rPr>
+      </w:pPr>
+      <w:r>
+        <w:rPr>
+          <w:rFonts w:hint="default" w:ascii="Verdana" w:hAnsi="Verdana" w:cs="Verdana"/>
+          <w:b w:val="0"/>
+          <w:i w:val="0"/>
+          <w:caps w:val="0"/>
+          <w:color w:val="000000"/>
+          <w:spacing w:val="0"/>
+          <w:sz w:val="24"/>
+          <w:szCs w:val="24"/>
+          <w:bdr w:val="none" w:color="auto" w:sz="0" w:space="0"/>
+          <w:shd w:val="clear" w:fill="FFFFFF"/>
+        </w:rPr>
+        <w:t>    2.4、使用grafana-zabbix-app源，其中包含最新版本的插件</w:t>
+      </w:r>
+    </w:p>
+    <w:p>
+      <w:pPr>
+        <w:pStyle w:val="3"/>
+        <w:keepNext w:val="0"/>
+        <w:keepLines w:val="0"/>
+        <w:pageBreakBefore w:val="0"/>
+        <w:widowControl/>
+        <w:suppressLineNumbers w:val="0"/>
+        <w:pBdr>
+          <w:top w:val="none" w:color="auto" w:sz="0" w:space="0"/>
+          <w:left w:val="none" w:color="auto" w:sz="0" w:space="0"/>
+          <w:bottom w:val="none" w:color="auto" w:sz="0" w:space="0"/>
+          <w:right w:val="none" w:color="auto" w:sz="0" w:space="0"/>
+        </w:pBdr>
+        <w:kinsoku/>
+        <w:wordWrap/>
+        <w:overflowPunct/>
+        <w:topLinePunct w:val="0"/>
+        <w:autoSpaceDE/>
+        <w:autoSpaceDN/>
+        <w:bidi w:val="0"/>
+        <w:adjustRightInd/>
+        <w:snapToGrid/>
+        <w:spacing w:before="76" w:beforeAutospacing="0" w:after="76" w:afterAutospacing="0" w:line="400" w:lineRule="exact"/>
+        <w:ind w:left="0" w:right="0"/>
+        <w:jc w:val="left"/>
+        <w:textAlignment w:val="auto"/>
+        <w:rPr>
+          <w:rFonts w:hint="default" w:ascii="Courier New" w:hAnsi="Courier New" w:cs="Courier New"/>
+          <w:b w:val="0"/>
+          <w:i w:val="0"/>
+          <w:caps w:val="0"/>
+          <w:color w:val="0000FF"/>
+          <w:spacing w:val="0"/>
+          <w:sz w:val="21"/>
+          <w:szCs w:val="21"/>
+          <w:shd w:val="clear" w:fill="F5F5F5"/>
+        </w:rPr>
+      </w:pPr>
+      <w:r>
+        <w:rPr>
+          <w:rFonts w:hint="default" w:ascii="Courier New" w:hAnsi="Courier New" w:cs="Courier New"/>
+          <w:b w:val="0"/>
+          <w:i w:val="0"/>
+          <w:caps w:val="0"/>
+          <w:color w:val="0000FF"/>
+          <w:spacing w:val="0"/>
+          <w:sz w:val="21"/>
+          <w:szCs w:val="21"/>
+          <w:shd w:val="clear" w:fill="F5F5F5"/>
+        </w:rPr>
+        <w:t>cd /var/lib/grafana/plugins/</w:t>
+      </w:r>
+    </w:p>
+    <w:p>
+      <w:pPr>
+        <w:pStyle w:val="4"/>
+        <w:keepNext w:val="0"/>
+        <w:keepLines w:val="0"/>
+        <w:pageBreakBefore w:val="0"/>
+        <w:widowControl/>
+        <w:suppressLineNumbers w:val="0"/>
+        <w:pBdr>
+          <w:top w:val="none" w:color="auto" w:sz="0" w:space="0"/>
+          <w:left w:val="none" w:color="auto" w:sz="0" w:space="0"/>
+          <w:bottom w:val="none" w:color="auto" w:sz="0" w:space="0"/>
+          <w:right w:val="none" w:color="auto" w:sz="0" w:space="0"/>
+        </w:pBdr>
+        <w:shd w:val="clear" w:fill="FFFFFF"/>
+        <w:kinsoku/>
+        <w:wordWrap/>
+        <w:overflowPunct/>
+        <w:topLinePunct w:val="0"/>
+        <w:autoSpaceDE/>
+        <w:autoSpaceDN/>
+        <w:bidi w:val="0"/>
+        <w:adjustRightInd/>
+        <w:snapToGrid/>
+        <w:spacing w:before="150" w:beforeAutospacing="0" w:after="150" w:afterAutospacing="0" w:line="400" w:lineRule="exact"/>
+        <w:ind w:left="0" w:right="0" w:firstLine="0"/>
+        <w:jc w:val="left"/>
+        <w:textAlignment w:val="auto"/>
+        <w:rPr>
+          <w:rFonts w:hint="default" w:ascii="Verdana" w:hAnsi="Verdana" w:cs="Verdana"/>
+          <w:b w:val="0"/>
+          <w:i w:val="0"/>
+          <w:caps w:val="0"/>
+          <w:color w:val="000000"/>
+          <w:spacing w:val="0"/>
+          <w:sz w:val="24"/>
+          <w:szCs w:val="24"/>
+        </w:rPr>
+      </w:pPr>
+      <w:r>
+        <w:rPr>
+          <w:rFonts w:hint="default" w:ascii="Verdana" w:hAnsi="Verdana" w:cs="Verdana"/>
+          <w:b w:val="0"/>
+          <w:i w:val="0"/>
+          <w:caps w:val="0"/>
+          <w:color w:val="000000"/>
+          <w:spacing w:val="0"/>
+          <w:sz w:val="24"/>
+          <w:szCs w:val="24"/>
+          <w:bdr w:val="none" w:color="auto" w:sz="0" w:space="0"/>
+          <w:shd w:val="clear" w:fill="FFFFFF"/>
+        </w:rPr>
+        <w:t>    2.5、克隆grafana-zabbix-app插件项目</w:t>
+      </w:r>
+    </w:p>
+    <w:p>
+      <w:pPr>
+        <w:pStyle w:val="3"/>
+        <w:keepNext w:val="0"/>
+        <w:keepLines w:val="0"/>
+        <w:pageBreakBefore w:val="0"/>
+        <w:widowControl/>
+        <w:suppressLineNumbers w:val="0"/>
+        <w:pBdr>
+          <w:top w:val="none" w:color="auto" w:sz="0" w:space="0"/>
+          <w:left w:val="none" w:color="auto" w:sz="0" w:space="0"/>
+          <w:bottom w:val="none" w:color="auto" w:sz="0" w:space="0"/>
+          <w:right w:val="none" w:color="auto" w:sz="0" w:space="0"/>
+        </w:pBdr>
+        <w:kinsoku/>
+        <w:wordWrap/>
+        <w:overflowPunct/>
+        <w:topLinePunct w:val="0"/>
+        <w:autoSpaceDE/>
+        <w:autoSpaceDN/>
+        <w:bidi w:val="0"/>
+        <w:adjustRightInd/>
+        <w:snapToGrid/>
+        <w:spacing w:before="76" w:beforeAutospacing="0" w:after="76" w:afterAutospacing="0" w:line="400" w:lineRule="exact"/>
+        <w:ind w:left="0" w:right="0"/>
+        <w:jc w:val="left"/>
+        <w:textAlignment w:val="auto"/>
+        <w:rPr>
+          <w:rFonts w:hint="default" w:ascii="Courier New" w:hAnsi="Courier New" w:cs="Courier New"/>
+          <w:b w:val="0"/>
+          <w:i w:val="0"/>
+          <w:caps w:val="0"/>
+          <w:color w:val="0000FF"/>
+          <w:spacing w:val="0"/>
+          <w:sz w:val="21"/>
+          <w:szCs w:val="21"/>
+          <w:shd w:val="clear" w:fill="F5F5F5"/>
+        </w:rPr>
+      </w:pPr>
+      <w:r>
+        <w:rPr>
+          <w:rFonts w:hint="default" w:ascii="Courier New" w:hAnsi="Courier New" w:cs="Courier New"/>
+          <w:b w:val="0"/>
+          <w:i w:val="0"/>
+          <w:caps w:val="0"/>
+          <w:color w:val="0000FF"/>
+          <w:spacing w:val="0"/>
+          <w:sz w:val="21"/>
+          <w:szCs w:val="21"/>
+          <w:shd w:val="clear" w:fill="F5F5F5"/>
+        </w:rPr>
+        <w:t>git clone https://github.com/alexanderzobnin/grafana-zabbix-app</w:t>
+      </w:r>
+    </w:p>
+    <w:p>
+      <w:pPr>
+        <w:pStyle w:val="4"/>
+        <w:keepNext w:val="0"/>
+        <w:keepLines w:val="0"/>
+        <w:pageBreakBefore w:val="0"/>
+        <w:widowControl/>
+        <w:suppressLineNumbers w:val="0"/>
+        <w:pBdr>
+          <w:top w:val="none" w:color="auto" w:sz="0" w:space="0"/>
+          <w:left w:val="none" w:color="auto" w:sz="0" w:space="0"/>
+          <w:bottom w:val="none" w:color="auto" w:sz="0" w:space="0"/>
+          <w:right w:val="none" w:color="auto" w:sz="0" w:space="0"/>
+        </w:pBdr>
+        <w:shd w:val="clear" w:fill="FFFFFF"/>
+        <w:kinsoku/>
+        <w:wordWrap/>
+        <w:overflowPunct/>
+        <w:topLinePunct w:val="0"/>
+        <w:autoSpaceDE/>
+        <w:autoSpaceDN/>
+        <w:bidi w:val="0"/>
+        <w:adjustRightInd/>
+        <w:snapToGrid/>
+        <w:spacing w:before="150" w:beforeAutospacing="0" w:after="150" w:afterAutospacing="0" w:line="400" w:lineRule="exact"/>
+        <w:ind w:left="0" w:right="0" w:firstLine="0"/>
+        <w:jc w:val="left"/>
+        <w:textAlignment w:val="auto"/>
+        <w:rPr>
+          <w:rFonts w:hint="default" w:ascii="Verdana" w:hAnsi="Verdana" w:cs="Verdana"/>
+          <w:b w:val="0"/>
+          <w:i w:val="0"/>
+          <w:caps w:val="0"/>
+          <w:color w:val="000000"/>
+          <w:spacing w:val="0"/>
+          <w:sz w:val="24"/>
+          <w:szCs w:val="24"/>
+        </w:rPr>
+      </w:pPr>
+      <w:r>
+        <w:rPr>
+          <w:rFonts w:hint="default" w:ascii="Verdana" w:hAnsi="Verdana" w:cs="Verdana"/>
+          <w:b w:val="0"/>
+          <w:i w:val="0"/>
+          <w:caps w:val="0"/>
+          <w:color w:val="000000"/>
+          <w:spacing w:val="0"/>
+          <w:sz w:val="24"/>
+          <w:szCs w:val="24"/>
+          <w:bdr w:val="none" w:color="auto" w:sz="0" w:space="0"/>
+          <w:shd w:val="clear" w:fill="FFFFFF"/>
+        </w:rPr>
+        <w:t>        如果安装的时候没有git命令，直接使用yum进行安装</w:t>
+      </w:r>
+    </w:p>
+    <w:p>
+      <w:pPr>
+        <w:pStyle w:val="3"/>
+        <w:keepNext w:val="0"/>
+        <w:keepLines w:val="0"/>
+        <w:pageBreakBefore w:val="0"/>
+        <w:widowControl/>
+        <w:suppressLineNumbers w:val="0"/>
+        <w:pBdr>
+          <w:top w:val="none" w:color="auto" w:sz="0" w:space="0"/>
+          <w:left w:val="none" w:color="auto" w:sz="0" w:space="0"/>
+          <w:bottom w:val="none" w:color="auto" w:sz="0" w:space="0"/>
+          <w:right w:val="none" w:color="auto" w:sz="0" w:space="0"/>
+        </w:pBdr>
+        <w:kinsoku/>
+        <w:wordWrap/>
+        <w:overflowPunct/>
+        <w:topLinePunct w:val="0"/>
+        <w:autoSpaceDE/>
+        <w:autoSpaceDN/>
+        <w:bidi w:val="0"/>
+        <w:adjustRightInd/>
+        <w:snapToGrid/>
+        <w:spacing w:before="76" w:beforeAutospacing="0" w:after="76" w:afterAutospacing="0" w:line="400" w:lineRule="exact"/>
+        <w:ind w:left="0" w:right="0"/>
+        <w:jc w:val="left"/>
+        <w:textAlignment w:val="auto"/>
+        <w:rPr>
+          <w:rFonts w:hint="default" w:ascii="Courier New" w:hAnsi="Courier New" w:cs="Courier New"/>
+          <w:b w:val="0"/>
+          <w:i w:val="0"/>
+          <w:caps w:val="0"/>
+          <w:color w:val="0000FF"/>
+          <w:spacing w:val="0"/>
+          <w:sz w:val="21"/>
+          <w:szCs w:val="21"/>
+          <w:shd w:val="clear" w:fill="F5F5F5"/>
+        </w:rPr>
+      </w:pPr>
+      <w:r>
+        <w:rPr>
+          <w:rFonts w:hint="default" w:ascii="Courier New" w:hAnsi="Courier New" w:cs="Courier New"/>
+          <w:b w:val="0"/>
+          <w:i w:val="0"/>
+          <w:caps w:val="0"/>
+          <w:color w:val="0000FF"/>
+          <w:spacing w:val="0"/>
+          <w:sz w:val="21"/>
+          <w:szCs w:val="21"/>
+          <w:shd w:val="clear" w:fill="F5F5F5"/>
+        </w:rPr>
+        <w:t>yum -y install git</w:t>
+      </w:r>
+    </w:p>
+    <w:p>
+      <w:pPr>
+        <w:pStyle w:val="4"/>
+        <w:keepNext w:val="0"/>
+        <w:keepLines w:val="0"/>
+        <w:pageBreakBefore w:val="0"/>
+        <w:widowControl/>
+        <w:suppressLineNumbers w:val="0"/>
+        <w:pBdr>
+          <w:top w:val="none" w:color="auto" w:sz="0" w:space="0"/>
+          <w:left w:val="none" w:color="auto" w:sz="0" w:space="0"/>
+          <w:bottom w:val="none" w:color="auto" w:sz="0" w:space="0"/>
+          <w:right w:val="none" w:color="auto" w:sz="0" w:space="0"/>
+        </w:pBdr>
+        <w:shd w:val="clear" w:fill="FFFFFF"/>
+        <w:kinsoku/>
+        <w:wordWrap/>
+        <w:overflowPunct/>
+        <w:topLinePunct w:val="0"/>
+        <w:autoSpaceDE/>
+        <w:autoSpaceDN/>
+        <w:bidi w:val="0"/>
+        <w:adjustRightInd/>
+        <w:snapToGrid/>
+        <w:spacing w:before="150" w:beforeAutospacing="0" w:after="150" w:afterAutospacing="0" w:line="400" w:lineRule="exact"/>
+        <w:ind w:left="0" w:right="0" w:firstLine="0"/>
+        <w:jc w:val="left"/>
+        <w:textAlignment w:val="auto"/>
+        <w:rPr>
+          <w:rFonts w:hint="default" w:ascii="Verdana" w:hAnsi="Verdana" w:cs="Verdana"/>
+          <w:b w:val="0"/>
+          <w:i w:val="0"/>
+          <w:caps w:val="0"/>
+          <w:color w:val="000000"/>
+          <w:spacing w:val="0"/>
+          <w:sz w:val="24"/>
+          <w:szCs w:val="24"/>
+        </w:rPr>
+      </w:pPr>
+      <w:r>
+        <w:rPr>
+          <w:rFonts w:hint="default" w:ascii="Verdana" w:hAnsi="Verdana" w:cs="Verdana"/>
+          <w:b w:val="0"/>
+          <w:i w:val="0"/>
+          <w:caps w:val="0"/>
+          <w:color w:val="000000"/>
+          <w:spacing w:val="0"/>
+          <w:sz w:val="24"/>
+          <w:szCs w:val="24"/>
+          <w:bdr w:val="none" w:color="auto" w:sz="0" w:space="0"/>
+          <w:shd w:val="clear" w:fill="FFFFFF"/>
+        </w:rPr>
+        <w:t>    2.6、插件安装完成之后重启grafana服务</w:t>
+      </w:r>
+    </w:p>
+    <w:p>
+      <w:pPr>
+        <w:pStyle w:val="4"/>
+        <w:keepNext w:val="0"/>
+        <w:keepLines w:val="0"/>
+        <w:pageBreakBefore w:val="0"/>
+        <w:widowControl/>
+        <w:suppressLineNumbers w:val="0"/>
+        <w:pBdr>
+          <w:top w:val="none" w:color="auto" w:sz="0" w:space="0"/>
+          <w:left w:val="none" w:color="auto" w:sz="0" w:space="0"/>
+          <w:bottom w:val="none" w:color="auto" w:sz="0" w:space="0"/>
+          <w:right w:val="none" w:color="auto" w:sz="0" w:space="0"/>
+        </w:pBdr>
+        <w:shd w:val="clear" w:fill="FFFFFF"/>
+        <w:kinsoku/>
+        <w:wordWrap/>
+        <w:overflowPunct/>
+        <w:topLinePunct w:val="0"/>
+        <w:autoSpaceDE/>
+        <w:autoSpaceDN/>
+        <w:bidi w:val="0"/>
+        <w:adjustRightInd/>
+        <w:snapToGrid/>
+        <w:spacing w:before="150" w:beforeAutospacing="0" w:after="150" w:afterAutospacing="0" w:line="400" w:lineRule="exact"/>
+        <w:ind w:left="0" w:right="0" w:firstLine="0"/>
+        <w:jc w:val="left"/>
+        <w:textAlignment w:val="auto"/>
+        <w:rPr>
+          <w:rFonts w:hint="default" w:ascii="Verdana" w:hAnsi="Verdana" w:cs="Verdana"/>
+          <w:b w:val="0"/>
+          <w:i w:val="0"/>
+          <w:caps w:val="0"/>
+          <w:color w:val="000000"/>
+          <w:spacing w:val="0"/>
+          <w:sz w:val="24"/>
+          <w:szCs w:val="24"/>
+        </w:rPr>
+      </w:pPr>
+      <w:r>
+        <w:rPr>
+          <w:rFonts w:hint="default" w:ascii="Verdana" w:hAnsi="Verdana" w:cs="Verdana"/>
+          <w:b w:val="0"/>
+          <w:i w:val="0"/>
+          <w:caps w:val="0"/>
+          <w:color w:val="000000"/>
+          <w:spacing w:val="0"/>
+          <w:sz w:val="24"/>
+          <w:szCs w:val="24"/>
+          <w:bdr w:val="none" w:color="auto" w:sz="0" w:space="0"/>
+          <w:shd w:val="clear" w:fill="FFFFFF"/>
+        </w:rPr>
+        <w:t>    2.7、利用下面的方法可以很容易升级grafana</w:t>
+      </w:r>
+    </w:p>
+    <w:p>
+      <w:pPr>
+        <w:pStyle w:val="3"/>
+        <w:keepNext w:val="0"/>
+        <w:keepLines w:val="0"/>
+        <w:pageBreakBefore w:val="0"/>
+        <w:widowControl/>
+        <w:suppressLineNumbers w:val="0"/>
+        <w:pBdr>
+          <w:top w:val="none" w:color="auto" w:sz="0" w:space="0"/>
+          <w:left w:val="none" w:color="auto" w:sz="0" w:space="0"/>
+          <w:bottom w:val="none" w:color="auto" w:sz="0" w:space="0"/>
+          <w:right w:val="none" w:color="auto" w:sz="0" w:space="0"/>
+        </w:pBdr>
+        <w:kinsoku/>
+        <w:wordWrap/>
+        <w:overflowPunct/>
+        <w:topLinePunct w:val="0"/>
+        <w:autoSpaceDE/>
+        <w:autoSpaceDN/>
+        <w:bidi w:val="0"/>
+        <w:adjustRightInd/>
+        <w:snapToGrid/>
+        <w:spacing w:before="76" w:beforeAutospacing="0" w:after="76" w:afterAutospacing="0" w:line="400" w:lineRule="exact"/>
+        <w:ind w:left="0" w:right="0"/>
+        <w:jc w:val="left"/>
+        <w:textAlignment w:val="auto"/>
+        <w:rPr>
+          <w:rFonts w:hint="default" w:ascii="Courier New" w:hAnsi="Courier New" w:cs="Courier New"/>
+          <w:b w:val="0"/>
+          <w:i w:val="0"/>
+          <w:caps w:val="0"/>
+          <w:color w:val="0000FF"/>
+          <w:spacing w:val="0"/>
+          <w:sz w:val="21"/>
+          <w:szCs w:val="21"/>
+          <w:shd w:val="clear" w:fill="F5F5F5"/>
+        </w:rPr>
+      </w:pPr>
+      <w:r>
+        <w:rPr>
+          <w:rFonts w:hint="default" w:ascii="Courier New" w:hAnsi="Courier New" w:cs="Courier New"/>
+          <w:b w:val="0"/>
+          <w:i w:val="0"/>
+          <w:caps w:val="0"/>
+          <w:color w:val="0000FF"/>
+          <w:spacing w:val="0"/>
+          <w:sz w:val="21"/>
+          <w:szCs w:val="21"/>
+          <w:shd w:val="clear" w:fill="F5F5F5"/>
+        </w:rPr>
+        <w:t>cd /var/lib/grafana/plugins/grafana-zabbix-app</w:t>
+      </w:r>
+    </w:p>
+    <w:p>
+      <w:pPr>
+        <w:pStyle w:val="3"/>
+        <w:keepNext w:val="0"/>
+        <w:keepLines w:val="0"/>
+        <w:pageBreakBefore w:val="0"/>
+        <w:widowControl/>
+        <w:suppressLineNumbers w:val="0"/>
+        <w:pBdr>
+          <w:top w:val="none" w:color="auto" w:sz="0" w:space="0"/>
+          <w:left w:val="none" w:color="auto" w:sz="0" w:space="0"/>
+          <w:bottom w:val="none" w:color="auto" w:sz="0" w:space="0"/>
+          <w:right w:val="none" w:color="auto" w:sz="0" w:space="0"/>
+        </w:pBdr>
+        <w:kinsoku/>
+        <w:wordWrap/>
+        <w:overflowPunct/>
+        <w:topLinePunct w:val="0"/>
+        <w:autoSpaceDE/>
+        <w:autoSpaceDN/>
+        <w:bidi w:val="0"/>
+        <w:adjustRightInd/>
+        <w:snapToGrid/>
+        <w:spacing w:before="76" w:beforeAutospacing="0" w:after="76" w:afterAutospacing="0" w:line="400" w:lineRule="exact"/>
+        <w:ind w:left="0" w:right="0"/>
+        <w:jc w:val="left"/>
+        <w:textAlignment w:val="auto"/>
+        <w:rPr>
+          <w:rFonts w:hint="default" w:ascii="Courier New" w:hAnsi="Courier New" w:cs="Courier New"/>
+          <w:b w:val="0"/>
+          <w:i w:val="0"/>
+          <w:caps w:val="0"/>
+          <w:color w:val="0000FF"/>
+          <w:spacing w:val="0"/>
+          <w:sz w:val="21"/>
+          <w:szCs w:val="21"/>
+          <w:shd w:val="clear" w:fill="F5F5F5"/>
+        </w:rPr>
+      </w:pPr>
+      <w:r>
+        <w:rPr>
+          <w:rFonts w:hint="default" w:ascii="Courier New" w:hAnsi="Courier New" w:cs="Courier New"/>
+          <w:b w:val="0"/>
+          <w:i w:val="0"/>
+          <w:caps w:val="0"/>
+          <w:color w:val="0000FF"/>
+          <w:spacing w:val="0"/>
+          <w:sz w:val="21"/>
+          <w:szCs w:val="21"/>
+          <w:shd w:val="clear" w:fill="F5F5F5"/>
+        </w:rPr>
+        <w:t>git pull</w:t>
+      </w:r>
       <w:bookmarkStart w:id="0" w:name="_GoBack"/>
       <w:bookmarkEnd w:id="0"/>
     </w:p>
     <w:p>
       <w:pPr>
-        <w:rPr>
-          <w:rFonts w:hint="eastAsia"/>
-        </w:rPr>
-      </w:pPr>
-      <w:r>
-        <w:rPr>
-          <w:rFonts w:hint="eastAsia"/>
-        </w:rPr>
-        <w:t>;protocol = http （默认的连接形式）</w:t>
-      </w:r>
-    </w:p>
-    <w:p>
-      <w:pPr>
-        <w:rPr>
-          <w:rFonts w:hint="eastAsia"/>
-        </w:rPr>
-      </w:pPr>
-      <w:r>
-        <w:rPr>
-          <w:rFonts w:hint="eastAsia"/>
-        </w:rPr>
-        <w:t>;http_addr = （这里可以限制登陆的ip，增加安装性）</w:t>
-      </w:r>
-    </w:p>
-    <w:p>
-      <w:pPr>
-        <w:rPr>
-          <w:rFonts w:hint="eastAsia"/>
-        </w:rPr>
-      </w:pPr>
-      <w:r>
-        <w:rPr>
-          <w:rFonts w:hint="eastAsia"/>
-        </w:rPr>
-        <w:t>;http_port = 3000 （端口）</w:t>
-      </w:r>
-    </w:p>
-    <w:p>
-      <w:pPr>
-        <w:rPr>
-          <w:rFonts w:hint="eastAsia"/>
-        </w:rPr>
-      </w:pPr>
-      <w:r>
-        <w:rPr>
-          <w:rFonts w:hint="eastAsia"/>
-        </w:rPr>
-        <w:t>;domain = localhost （域名）</w:t>
-      </w:r>
-      <w:r>
-        <w:rPr>
-          <w:rFonts w:hint="eastAsia"/>
-          <w:color w:val="FF0000"/>
-        </w:rPr>
-        <w:t>--这里可以修改为你服务器ip，这样外部通过ip:3000就可以访问你的grafana了。</w:t>
-      </w:r>
-    </w:p>
-    <w:p>
-      <w:pPr>
-        <w:rPr>
-          <w:rFonts w:hint="eastAsia"/>
-        </w:rPr>
-      </w:pPr>
-      <w:r>
-        <w:rPr>
-          <w:rFonts w:hint="eastAsia"/>
-        </w:rPr>
-        <w:t>;enforce_domain = false</w:t>
-      </w:r>
-    </w:p>
-    <w:p>
-      <w:pPr>
-        <w:rPr>
-          <w:rFonts w:hint="eastAsia"/>
-        </w:rPr>
-      </w:pPr>
-      <w:r>
-        <w:rPr>
-          <w:rFonts w:hint="eastAsia"/>
-        </w:rPr>
-        <w:t>;root_url = http://localhost:3000 （访问的项目地址）</w:t>
-      </w:r>
-    </w:p>
-    <w:p>
-      <w:pPr>
-        <w:rPr>
-          <w:rFonts w:hint="eastAsia"/>
-        </w:rPr>
-      </w:pPr>
-      <w:r>
-        <w:rPr>
-          <w:rFonts w:hint="eastAsia"/>
-        </w:rPr>
-        <w:t>--------------------------------------------------------------------------------------------------------</w:t>
-      </w:r>
-    </w:p>
-    <w:p>
-      <w:pPr>
-        <w:rPr>
-          <w:rFonts w:hint="eastAsia"/>
-        </w:rPr>
-      </w:pPr>
-    </w:p>
-    <w:p>
-      <w:pPr>
-        <w:rPr>
-          <w:rFonts w:hint="eastAsia"/>
-        </w:rPr>
-      </w:pPr>
-    </w:p>
-    <w:p>
-      <w:pPr>
-        <w:rPr>
-          <w:rFonts w:hint="eastAsia"/>
-        </w:rPr>
-      </w:pPr>
-      <w:r>
-        <w:rPr>
-          <w:rFonts w:hint="eastAsia"/>
-        </w:rPr>
-        <w:t>然后，可以用过，localhost：3000，来访问web界面。默认的用户名和密码为 admin：admin</w:t>
-      </w:r>
-    </w:p>
-    <w:p>
-      <w:pPr>
-        <w:rPr>
-          <w:rFonts w:hint="eastAsia"/>
-        </w:rPr>
-      </w:pPr>
-      <w:r>
-        <w:rPr>
-          <w:rFonts w:hint="eastAsia"/>
-        </w:rPr>
-        <w:t>上去后，可进行界面的密码修改，密码修改后是会将数据保存在grafana的数据库的。如果忘记密码了，通过配置文件是无法修改的，只能修改grafana的数据库，来修改管理员密码。</w:t>
-      </w:r>
-    </w:p>
-    <w:p>
-      <w:pPr>
-        <w:rPr>
-          <w:rFonts w:hint="eastAsia"/>
-        </w:rPr>
-      </w:pPr>
-    </w:p>
-    <w:p>
-      <w:pPr>
-        <w:rPr>
-          <w:rFonts w:hint="eastAsia"/>
-        </w:rPr>
-      </w:pPr>
-    </w:p>
-    <w:p>
-      <w:pPr>
-        <w:rPr>
-          <w:rFonts w:hint="eastAsia"/>
-        </w:rPr>
-      </w:pPr>
-      <w:r>
-        <w:rPr>
-          <w:rFonts w:hint="eastAsia"/>
-        </w:rPr>
-        <w:t>修改密码方式如下，修改为默认密码：admin:</w:t>
-      </w:r>
-    </w:p>
-    <w:p>
-      <w:pPr>
-        <w:rPr>
-          <w:rFonts w:hint="eastAsia"/>
-        </w:rPr>
-      </w:pPr>
-      <w:r>
-        <w:rPr>
-          <w:rFonts w:hint="eastAsia"/>
-        </w:rPr>
-        <w:t>$ sudo sqlite3 /var/lib/grafana/grafana.db （进入数据库）</w:t>
-      </w:r>
-    </w:p>
-    <w:p>
-      <w:pPr>
-        <w:rPr>
-          <w:rFonts w:hint="eastAsia"/>
-        </w:rPr>
-      </w:pPr>
-      <w:r>
-        <w:rPr>
-          <w:rFonts w:hint="eastAsia"/>
-        </w:rPr>
-        <w:t>sqlite&gt; select * from user; （可以查看所有用户的信息）</w:t>
-      </w:r>
-    </w:p>
-    <w:p>
-      <w:pPr>
-        <w:rPr>
-          <w:rFonts w:hint="eastAsia"/>
-        </w:rPr>
-      </w:pPr>
-      <w:r>
-        <w:rPr>
-          <w:rFonts w:hint="eastAsia"/>
-        </w:rPr>
-        <w:t>sqlite&gt; update user set password = '59acf18b94d7eb0694c61e60ce44c110c7a683ac6a8f09580d626f90f4a242000746579358d77dd9e570e83fa24faa88a8a6', salt = 'F3FAxVm33R' where login = 'admin'; ( 将admin换成你自己的用户名)</w:t>
-      </w:r>
-    </w:p>
-    <w:p>
-      <w:pPr>
-        <w:rPr>
-          <w:rFonts w:hint="eastAsia"/>
-        </w:rPr>
-      </w:pPr>
-      <w:r>
-        <w:rPr>
-          <w:rFonts w:hint="eastAsia"/>
-        </w:rPr>
-        <w:t>sqlite&gt; .exit （退出）</w:t>
-      </w:r>
-    </w:p>
-    <w:p>
-      <w:pPr>
-        <w:rPr>
-          <w:rFonts w:hint="eastAsia"/>
-        </w:rPr>
-      </w:pPr>
-    </w:p>
-    <w:p>
-      <w:pPr>
-        <w:rPr>
-          <w:rFonts w:hint="eastAsia"/>
-        </w:rPr>
-      </w:pPr>
-    </w:p>
-    <w:p>
-      <w:pPr>
-        <w:rPr>
-          <w:rFonts w:hint="eastAsia"/>
-        </w:rPr>
-      </w:pPr>
-      <w:r>
-        <w:rPr>
-          <w:rFonts w:hint="eastAsia"/>
-        </w:rPr>
-        <w:t>三。将grafana通过nginx代理出来</w:t>
-      </w:r>
-    </w:p>
-    <w:p>
-      <w:pPr>
-        <w:rPr>
-          <w:rFonts w:hint="eastAsia"/>
-        </w:rPr>
-      </w:pPr>
-      <w:r>
-        <w:rPr>
-          <w:rFonts w:hint="eastAsia"/>
-        </w:rPr>
-        <w:t>已经可以通过本地的3000端口来访问web管理界面，但grafana一般运行在服务器上，那就需要将grafana代理出来，通过nginx，避免多开端口，增加不安全性。</w:t>
-      </w:r>
-    </w:p>
-    <w:p>
-      <w:pPr>
-        <w:rPr>
-          <w:rFonts w:hint="eastAsia"/>
-        </w:rPr>
-      </w:pPr>
-      <w:r>
-        <w:rPr>
-          <w:rFonts w:hint="eastAsia"/>
-        </w:rPr>
-        <w:t>$ vim /usr/local/nginx/conf/nginx.conf</w:t>
-      </w:r>
-    </w:p>
-    <w:p>
-      <w:pPr>
-        <w:rPr>
-          <w:rFonts w:hint="eastAsia"/>
-        </w:rPr>
-      </w:pPr>
-      <w:r>
-        <w:rPr>
-          <w:rFonts w:hint="eastAsia"/>
-        </w:rPr>
-        <w:t>--------------------------------------------------------</w:t>
-      </w:r>
-    </w:p>
-    <w:p>
-      <w:pPr>
-        <w:rPr>
-          <w:rFonts w:hint="eastAsia"/>
-        </w:rPr>
-      </w:pPr>
-      <w:r>
-        <w:rPr>
-          <w:rFonts w:hint="eastAsia"/>
-        </w:rPr>
-        <w:t>location / {</w:t>
-      </w:r>
-    </w:p>
-    <w:p>
-      <w:pPr>
-        <w:rPr>
-          <w:rFonts w:hint="eastAsia"/>
-        </w:rPr>
-      </w:pPr>
-      <w:r>
-        <w:rPr>
-          <w:rFonts w:hint="eastAsia"/>
-        </w:rPr>
-        <w:t>          proxy_pass http://localhost:3000;</w:t>
-      </w:r>
-    </w:p>
-    <w:p>
-      <w:pPr>
-        <w:rPr>
-          <w:rFonts w:hint="eastAsia"/>
-        </w:rPr>
-      </w:pPr>
-      <w:r>
-        <w:rPr>
-          <w:rFonts w:hint="eastAsia"/>
-        </w:rPr>
-        <w:t>          proxy_redirect off;</w:t>
-      </w:r>
-    </w:p>
-    <w:p>
-      <w:pPr>
-        <w:rPr>
-          <w:rFonts w:hint="eastAsia"/>
-        </w:rPr>
-      </w:pPr>
-      <w:r>
-        <w:rPr>
-          <w:rFonts w:hint="eastAsia"/>
-        </w:rPr>
-        <w:t>          proxy_set_header Host $host;</w:t>
-      </w:r>
-    </w:p>
-    <w:p>
-      <w:pPr>
-        <w:rPr>
-          <w:rFonts w:hint="eastAsia"/>
-        </w:rPr>
-      </w:pPr>
-      <w:r>
-        <w:rPr>
-          <w:rFonts w:hint="eastAsia"/>
-        </w:rPr>
-        <w:t>          proxy_set_header Remote_Addr $remote_addr;</w:t>
-      </w:r>
-    </w:p>
-    <w:p>
-      <w:pPr>
-        <w:rPr>
-          <w:rFonts w:hint="eastAsia"/>
-        </w:rPr>
-      </w:pPr>
-      <w:r>
-        <w:rPr>
-          <w:rFonts w:hint="eastAsia"/>
-        </w:rPr>
-        <w:t>          proxy_set_header X-Real-IP $remote_addr;</w:t>
-      </w:r>
-    </w:p>
-    <w:p>
-      <w:pPr>
-        <w:rPr>
-          <w:rFonts w:hint="eastAsia"/>
-        </w:rPr>
-      </w:pPr>
-      <w:r>
-        <w:rPr>
-          <w:rFonts w:hint="eastAsia"/>
-        </w:rPr>
-        <w:t>          proxy_set_header X-Forwarded-For $proxy_add_x_forwarded_for;</w:t>
-      </w:r>
-    </w:p>
-    <w:p>
-      <w:pPr>
-        <w:rPr>
-          <w:rFonts w:hint="eastAsia"/>
-        </w:rPr>
-      </w:pPr>
-      <w:r>
-        <w:rPr>
-          <w:rFonts w:hint="eastAsia"/>
-        </w:rPr>
-        <w:t>        }</w:t>
-      </w:r>
-    </w:p>
-    <w:p>
-      <w:pPr>
-        <w:rPr>
-          <w:rFonts w:hint="eastAsia"/>
-        </w:rPr>
-      </w:pPr>
-      <w:r>
-        <w:rPr>
-          <w:rFonts w:hint="eastAsia"/>
-        </w:rPr>
-        <w:t>------------------------------------------------------------------------------</w:t>
-      </w:r>
-    </w:p>
-    <w:p>
-      <w:pPr>
-        <w:rPr>
-          <w:rFonts w:hint="eastAsia"/>
-        </w:rPr>
-      </w:pPr>
-      <w:r>
-        <w:rPr>
-          <w:rFonts w:hint="eastAsia"/>
-        </w:rPr>
-        <w:t>将grafana代理出来的时候，发生很多问题，之前一直进不去，后面突然又可以了，很奇怪，没找到问题在哪，这里就不纠结了，就按我的配置就好了。</w:t>
-      </w:r>
-    </w:p>
-    <w:p>
-      <w:pPr>
-        <w:rPr>
-          <w:rFonts w:hint="eastAsia"/>
-        </w:rPr>
-      </w:pPr>
-    </w:p>
-    <w:p>
-      <w:pPr>
-        <w:rPr>
-          <w:rFonts w:hint="eastAsia"/>
-        </w:rPr>
-      </w:pPr>
-    </w:p>
-    <w:p>
-      <w:pPr>
-        <w:rPr>
-          <w:rFonts w:hint="eastAsia"/>
-        </w:rPr>
-      </w:pPr>
-      <w:r>
-        <w:rPr>
-          <w:rFonts w:hint="eastAsia"/>
-        </w:rPr>
-        <w:t>$ killall nginx (关闭nginx)</w:t>
-      </w:r>
-    </w:p>
-    <w:p>
-      <w:pPr>
-        <w:rPr>
-          <w:rFonts w:hint="eastAsia"/>
-        </w:rPr>
-      </w:pPr>
-      <w:r>
-        <w:rPr>
-          <w:rFonts w:hint="eastAsia"/>
-        </w:rPr>
-        <w:t>$ /usr/local/nginx/sbin/nginx  ( 重启nginx)</w:t>
-      </w:r>
-    </w:p>
-    <w:p>
-      <w:pPr>
-        <w:rPr>
-          <w:rFonts w:hint="eastAsia"/>
-        </w:rPr>
-      </w:pPr>
-    </w:p>
-    <w:p>
-      <w:pPr>
-        <w:rPr>
-          <w:rFonts w:hint="eastAsia"/>
-        </w:rPr>
-      </w:pPr>
-    </w:p>
-    <w:p>
-      <w:pPr>
-        <w:rPr>
-          <w:rFonts w:hint="eastAsia"/>
-        </w:rPr>
-      </w:pPr>
-      <w:r>
-        <w:rPr>
-          <w:rFonts w:hint="eastAsia"/>
-        </w:rPr>
-        <w:t>好了， 现在通过访问nginx的外网ip，就可以进入到grafana的登陆界面了。</w:t>
-      </w:r>
-    </w:p>
-    <w:p>
-      <w:pPr>
-        <w:rPr>
-          <w:rFonts w:hint="eastAsia"/>
-        </w:rPr>
-      </w:pPr>
-    </w:p>
-    <w:p>
-      <w:pPr>
-        <w:rPr>
-          <w:rFonts w:hint="eastAsia"/>
-        </w:rPr>
-      </w:pPr>
-    </w:p>
-    <w:p>
-      <w:pPr>
-        <w:rPr>
-          <w:rFonts w:hint="eastAsia"/>
-        </w:rPr>
-      </w:pPr>
-      <w:r>
-        <w:rPr>
-          <w:rFonts w:hint="eastAsia"/>
-        </w:rPr>
-        <w:t>四。grafana的简单使用</w:t>
-      </w:r>
-    </w:p>
-    <w:p>
-      <w:pPr>
-        <w:rPr>
-          <w:rFonts w:hint="eastAsia"/>
-        </w:rPr>
-      </w:pPr>
-      <w:r>
-        <w:rPr>
-          <w:rFonts w:hint="eastAsia"/>
-        </w:rPr>
-        <w:t>登陆进去后，会有的步骤引导，首先要设置自己的数据源，数据源设为influxdb，通过influxdb的http api接口，来连接操作数据库。设置如下:</w:t>
-      </w:r>
-    </w:p>
-    <w:p>
-      <w:pPr>
-        <w:rPr>
-          <w:rFonts w:hint="eastAsia"/>
-        </w:rPr>
-      </w:pPr>
-      <w:r>
-        <w:rPr>
-          <w:rFonts w:hint="eastAsia"/>
-        </w:rPr>
-        <w:t>Http settings</w:t>
-      </w:r>
-    </w:p>
-    <w:p>
-      <w:pPr>
-        <w:rPr>
-          <w:rFonts w:hint="eastAsia"/>
-        </w:rPr>
-      </w:pPr>
-      <w:r>
-        <w:rPr>
-          <w:rFonts w:hint="eastAsia"/>
-        </w:rPr>
-        <w:t>Url http://localhost:8086</w:t>
-      </w:r>
-    </w:p>
-    <w:p>
-      <w:pPr>
-        <w:rPr>
-          <w:rFonts w:hint="eastAsia"/>
-        </w:rPr>
-      </w:pPr>
-      <w:r>
-        <w:rPr>
-          <w:rFonts w:hint="eastAsia"/>
-        </w:rPr>
-        <w:t>Access proxy （这里设为proxy，则是通过grafana去连接，而不是由登陆的人的电脑去连接。因为grafana与influxdb是安装在同一台电脑上的，所以可以直接通过localhost：8086去连接influxdb，如果设为direct，则需要通过公网去连接。这样比较麻烦）</w:t>
-      </w:r>
-    </w:p>
-    <w:p>
-      <w:pPr>
-        <w:rPr>
-          <w:rFonts w:hint="eastAsia"/>
-        </w:rPr>
-      </w:pPr>
-    </w:p>
-    <w:p>
-      <w:pPr>
-        <w:rPr>
-          <w:rFonts w:hint="eastAsia"/>
-        </w:rPr>
-      </w:pPr>
-    </w:p>
-    <w:p>
-      <w:pPr>
-        <w:rPr>
-          <w:rFonts w:hint="eastAsia"/>
-        </w:rPr>
-      </w:pPr>
-      <w:r>
-        <w:rPr>
-          <w:rFonts w:hint="eastAsia"/>
-        </w:rPr>
-        <w:t>InfluxDB Details</w:t>
-      </w:r>
-    </w:p>
-    <w:p>
-      <w:pPr>
-        <w:rPr>
-          <w:rFonts w:hint="eastAsia"/>
-        </w:rPr>
-      </w:pPr>
-      <w:r>
-        <w:rPr>
-          <w:rFonts w:hint="eastAsia"/>
-        </w:rPr>
-        <w:t>Database nagios_data （influxdb中指定的数据库名）</w:t>
-      </w:r>
-    </w:p>
-    <w:p>
-      <w:pPr>
-        <w:rPr>
-          <w:rFonts w:hint="eastAsia"/>
-        </w:rPr>
-      </w:pPr>
-      <w:r>
-        <w:rPr>
-          <w:rFonts w:hint="eastAsia"/>
-        </w:rPr>
-        <w:t>User Amos （用户）</w:t>
-      </w:r>
-    </w:p>
-    <w:p>
-      <w:pPr>
-        <w:rPr>
-          <w:rFonts w:hint="eastAsia"/>
-        </w:rPr>
-      </w:pPr>
-      <w:r>
-        <w:rPr>
-          <w:rFonts w:hint="eastAsia"/>
-        </w:rPr>
-        <w:t>Password •••••••••••• （密码）</w:t>
-      </w:r>
-    </w:p>
-    <w:p>
-      <w:pPr>
-        <w:rPr>
-          <w:rFonts w:hint="eastAsia"/>
-        </w:rPr>
-      </w:pPr>
-      <w:r>
-        <w:rPr>
-          <w:rFonts w:hint="eastAsia"/>
-        </w:rPr>
-        <w:t>设置完后，点击test，连接成功则OK。</w:t>
-      </w:r>
+        <w:pStyle w:val="3"/>
+        <w:keepNext w:val="0"/>
+        <w:keepLines w:val="0"/>
+        <w:pageBreakBefore w:val="0"/>
+        <w:widowControl/>
+        <w:suppressLineNumbers w:val="0"/>
+        <w:pBdr>
+          <w:top w:val="none" w:color="auto" w:sz="0" w:space="0"/>
+          <w:left w:val="none" w:color="auto" w:sz="0" w:space="0"/>
+          <w:bottom w:val="none" w:color="auto" w:sz="0" w:space="0"/>
+          <w:right w:val="none" w:color="auto" w:sz="0" w:space="0"/>
+        </w:pBdr>
+        <w:kinsoku/>
+        <w:wordWrap/>
+        <w:overflowPunct/>
+        <w:topLinePunct w:val="0"/>
+        <w:autoSpaceDE/>
+        <w:autoSpaceDN/>
+        <w:bidi w:val="0"/>
+        <w:adjustRightInd/>
+        <w:snapToGrid/>
+        <w:spacing w:before="76" w:beforeAutospacing="0" w:after="76" w:afterAutospacing="0" w:line="400" w:lineRule="exact"/>
+        <w:ind w:left="0" w:right="0"/>
+        <w:jc w:val="left"/>
+        <w:textAlignment w:val="auto"/>
+        <w:rPr>
+          <w:rFonts w:hint="default" w:ascii="Courier New" w:hAnsi="Courier New" w:cs="Courier New"/>
+          <w:b w:val="0"/>
+          <w:i w:val="0"/>
+          <w:caps w:val="0"/>
+          <w:color w:val="0000FF"/>
+          <w:spacing w:val="0"/>
+          <w:sz w:val="21"/>
+          <w:szCs w:val="21"/>
+          <w:shd w:val="clear" w:fill="F5F5F5"/>
+        </w:rPr>
+      </w:pPr>
+      <w:r>
+        <w:rPr>
+          <w:rFonts w:hint="default" w:ascii="Courier New" w:hAnsi="Courier New" w:cs="Courier New"/>
+          <w:b w:val="0"/>
+          <w:i w:val="0"/>
+          <w:caps w:val="0"/>
+          <w:color w:val="0000FF"/>
+          <w:spacing w:val="0"/>
+          <w:sz w:val="21"/>
+          <w:szCs w:val="21"/>
+          <w:shd w:val="clear" w:fill="F5F5F5"/>
+        </w:rPr>
+        <w:t>service grafana-server restart</w:t>
+      </w:r>
+    </w:p>
+    <w:p>
+      <w:pPr>
+        <w:pStyle w:val="3"/>
+        <w:keepNext w:val="0"/>
+        <w:keepLines w:val="0"/>
+        <w:widowControl/>
+        <w:suppressLineNumbers w:val="0"/>
+        <w:pBdr>
+          <w:top w:val="none" w:color="auto" w:sz="0" w:space="0"/>
+          <w:left w:val="none" w:color="auto" w:sz="0" w:space="0"/>
+          <w:bottom w:val="none" w:color="auto" w:sz="0" w:space="0"/>
+          <w:right w:val="none" w:color="auto" w:sz="0" w:space="0"/>
+        </w:pBdr>
+        <w:spacing w:before="152" w:beforeAutospacing="0" w:after="152" w:afterAutospacing="0"/>
+        <w:ind w:left="0" w:right="0"/>
+        <w:jc w:val="left"/>
+        <w:rPr>
+          <w:rFonts w:hint="default" w:ascii="Courier New" w:hAnsi="Courier New" w:cs="Courier New"/>
+          <w:b w:val="0"/>
+          <w:i w:val="0"/>
+          <w:caps w:val="0"/>
+          <w:color w:val="000000"/>
+          <w:spacing w:val="0"/>
+          <w:sz w:val="18"/>
+          <w:szCs w:val="18"/>
+          <w:bdr w:val="none" w:color="auto" w:sz="0" w:space="0"/>
+          <w:shd w:val="clear" w:fill="F5F5F5"/>
+          <w:lang w:val="en-US" w:eastAsia="zh-CN"/>
+        </w:rPr>
+      </w:pPr>
     </w:p>
     <w:p/>
     <w:sectPr>
@@ -844,7 +1851,7 @@
   <w:docDefaults>
     <w:rPrDefault>
       <w:rPr>
-        <w:rFonts w:asciiTheme="minorHAnsi" w:hAnsiTheme="minorHAnsi" w:eastAsiaTheme="minorEastAsia" w:cstheme="minorBidi"/>
+        <w:rFonts w:ascii="Times New Roman" w:hAnsi="Times New Roman" w:eastAsia="宋体" w:cs="Times New Roman"/>
       </w:rPr>
     </w:rPrDefault>
   </w:docDefaults>
@@ -852,7 +1859,7 @@
     <w:lsdException w:qFormat="1" w:unhideWhenUsed="0" w:uiPriority="0" w:semiHidden="0" w:name="Normal"/>
     <w:lsdException w:qFormat="1" w:unhideWhenUsed="0" w:uiPriority="0" w:semiHidden="0" w:name="heading 1"/>
     <w:lsdException w:qFormat="1" w:uiPriority="0" w:name="heading 2"/>
-    <w:lsdException w:qFormat="1" w:uiPriority="0" w:name="heading 3"/>
+    <w:lsdException w:qFormat="1" w:uiPriority="0" w:semiHidden="0" w:name="heading 3"/>
     <w:lsdException w:qFormat="1" w:uiPriority="0" w:name="heading 4"/>
     <w:lsdException w:qFormat="1" w:uiPriority="0" w:name="heading 5"/>
     <w:lsdException w:qFormat="1" w:uiPriority="0" w:name="heading 6"/>
@@ -1114,13 +2121,31 @@
       <w:lang w:val="en-US" w:eastAsia="zh-CN" w:bidi="ar-SA"/>
     </w:rPr>
   </w:style>
-  <w:style w:type="character" w:default="1" w:styleId="3">
+  <w:style w:type="paragraph" w:styleId="2">
+    <w:name w:val="heading 3"/>
+    <w:basedOn w:val="1"/>
+    <w:next w:val="1"/>
+    <w:unhideWhenUsed/>
+    <w:qFormat/>
+    <w:uiPriority w:val="0"/>
+    <w:pPr>
+      <w:keepNext/>
+      <w:keepLines/>
+      <w:spacing w:before="260" w:beforeLines="0" w:beforeAutospacing="0" w:after="260" w:afterLines="0" w:afterAutospacing="0" w:line="413" w:lineRule="auto"/>
+      <w:outlineLvl w:val="2"/>
+    </w:pPr>
+    <w:rPr>
+      <w:b/>
+      <w:sz w:val="32"/>
+    </w:rPr>
+  </w:style>
+  <w:style w:type="character" w:default="1" w:styleId="6">
     <w:name w:val="Default Paragraph Font"/>
     <w:semiHidden/>
     <w:qFormat/>
     <w:uiPriority w:val="0"/>
   </w:style>
-  <w:style w:type="table" w:default="1" w:styleId="2">
+  <w:style w:type="table" w:default="1" w:styleId="5">
     <w:name w:val="Normal Table"/>
     <w:semiHidden/>
     <w:qFormat/>
@@ -1134,6 +2159,54 @@
         <w:right w:w="108" w:type="dxa"/>
       </w:tblCellMar>
     </w:tblPr>
+  </w:style>
+  <w:style w:type="paragraph" w:styleId="3">
+    <w:name w:val="HTML Preformatted"/>
+    <w:basedOn w:val="1"/>
+    <w:uiPriority w:val="0"/>
+    <w:pPr>
+      <w:tabs>
+        <w:tab w:val="left" w:pos="916"/>
+        <w:tab w:val="left" w:pos="1832"/>
+        <w:tab w:val="left" w:pos="2748"/>
+        <w:tab w:val="left" w:pos="3664"/>
+        <w:tab w:val="left" w:pos="4580"/>
+        <w:tab w:val="left" w:pos="5496"/>
+        <w:tab w:val="left" w:pos="6412"/>
+        <w:tab w:val="left" w:pos="7328"/>
+        <w:tab w:val="left" w:pos="8244"/>
+        <w:tab w:val="left" w:pos="9160"/>
+        <w:tab w:val="left" w:pos="10076"/>
+        <w:tab w:val="left" w:pos="10992"/>
+        <w:tab w:val="left" w:pos="11908"/>
+        <w:tab w:val="left" w:pos="12824"/>
+        <w:tab w:val="left" w:pos="13740"/>
+        <w:tab w:val="left" w:pos="14656"/>
+      </w:tabs>
+      <w:jc w:val="left"/>
+    </w:pPr>
+    <w:rPr>
+      <w:rFonts w:hint="eastAsia" w:ascii="宋体" w:hAnsi="宋体" w:eastAsia="宋体" w:cs="宋体"/>
+      <w:kern w:val="0"/>
+      <w:sz w:val="24"/>
+      <w:szCs w:val="24"/>
+      <w:lang w:val="en-US" w:eastAsia="zh-CN" w:bidi="ar"/>
+    </w:rPr>
+  </w:style>
+  <w:style w:type="paragraph" w:styleId="4">
+    <w:name w:val="Normal (Web)"/>
+    <w:basedOn w:val="1"/>
+    <w:uiPriority w:val="0"/>
+    <w:pPr>
+      <w:spacing w:before="0" w:beforeAutospacing="1" w:after="0" w:afterAutospacing="1"/>
+      <w:ind w:left="0" w:right="0"/>
+      <w:jc w:val="left"/>
+    </w:pPr>
+    <w:rPr>
+      <w:kern w:val="0"/>
+      <w:sz w:val="24"/>
+      <w:lang w:val="en-US" w:eastAsia="zh-CN" w:bidi="ar"/>
+    </w:rPr>
   </w:style>
 </w:styles>
 </file>

--- a/linux安装granafa.docx
+++ b/linux安装granafa.docx
@@ -760,6 +760,185 @@
     </w:p>
     <w:p>
       <w:pPr>
+        <w:rPr>
+          <w:rFonts w:hint="eastAsia" w:ascii="宋体" w:hAnsi="宋体" w:eastAsia="宋体" w:cs="宋体"/>
+          <w:sz w:val="24"/>
+          <w:szCs w:val="24"/>
+          <w:lang w:eastAsia="zh-CN"/>
+        </w:rPr>
+      </w:pPr>
+      <w:r>
+        <w:rPr>
+          <w:rFonts w:hint="eastAsia"/>
+          <w:lang w:val="en-US" w:eastAsia="zh-CN"/>
+        </w:rPr>
+        <w:t>可以到官网：</w:t>
+      </w:r>
+      <w:r>
+        <w:rPr>
+          <w:rFonts w:ascii="宋体" w:hAnsi="宋体" w:eastAsia="宋体" w:cs="宋体"/>
+          <w:sz w:val="24"/>
+          <w:szCs w:val="24"/>
+        </w:rPr>
+        <w:fldChar w:fldCharType="begin"/>
+      </w:r>
+      <w:r>
+        <w:rPr>
+          <w:rFonts w:ascii="宋体" w:hAnsi="宋体" w:eastAsia="宋体" w:cs="宋体"/>
+          <w:sz w:val="24"/>
+          <w:szCs w:val="24"/>
+        </w:rPr>
+        <w:instrText xml:space="preserve"> HYPERLINK "https://grafana.com/plugins" </w:instrText>
+      </w:r>
+      <w:r>
+        <w:rPr>
+          <w:rFonts w:ascii="宋体" w:hAnsi="宋体" w:eastAsia="宋体" w:cs="宋体"/>
+          <w:sz w:val="24"/>
+          <w:szCs w:val="24"/>
+        </w:rPr>
+        <w:fldChar w:fldCharType="separate"/>
+      </w:r>
+      <w:r>
+        <w:rPr>
+          <w:rStyle w:val="7"/>
+          <w:rFonts w:ascii="宋体" w:hAnsi="宋体" w:eastAsia="宋体" w:cs="宋体"/>
+          <w:sz w:val="24"/>
+          <w:szCs w:val="24"/>
+        </w:rPr>
+        <w:t>https://grafana.com/plugins</w:t>
+      </w:r>
+      <w:r>
+        <w:rPr>
+          <w:rFonts w:ascii="宋体" w:hAnsi="宋体" w:eastAsia="宋体" w:cs="宋体"/>
+          <w:sz w:val="24"/>
+          <w:szCs w:val="24"/>
+        </w:rPr>
+        <w:fldChar w:fldCharType="end"/>
+      </w:r>
+      <w:r>
+        <w:rPr>
+          <w:rFonts w:hint="eastAsia" w:ascii="宋体" w:hAnsi="宋体" w:eastAsia="宋体" w:cs="宋体"/>
+          <w:sz w:val="24"/>
+          <w:szCs w:val="24"/>
+          <w:lang w:eastAsia="zh-CN"/>
+        </w:rPr>
+        <w:t>插件中寻找需要的插件；安装方式等都在上面。</w:t>
+      </w:r>
+    </w:p>
+    <w:p>
+      <w:pPr>
+        <w:rPr>
+          <w:rFonts w:hint="eastAsia" w:ascii="宋体" w:hAnsi="宋体" w:eastAsia="宋体" w:cs="宋体"/>
+          <w:sz w:val="24"/>
+          <w:szCs w:val="24"/>
+          <w:lang w:val="en-US" w:eastAsia="zh-CN"/>
+        </w:rPr>
+      </w:pPr>
+      <w:r>
+        <w:rPr>
+          <w:rFonts w:hint="eastAsia" w:ascii="宋体" w:hAnsi="宋体" w:eastAsia="宋体" w:cs="宋体"/>
+          <w:sz w:val="24"/>
+          <w:szCs w:val="24"/>
+          <w:lang w:val="en-US" w:eastAsia="zh-CN"/>
+        </w:rPr>
+        <w:drawing>
+          <wp:inline distT="0" distB="0" distL="114300" distR="114300">
+            <wp:extent cx="5258435" cy="2879090"/>
+            <wp:effectExtent l="0" t="0" r="18415" b="16510"/>
+            <wp:docPr id="2" name="图片 2" descr="2019-03-25_112653"/>
+            <wp:cNvGraphicFramePr>
+              <a:graphicFrameLocks xmlns:a="http://schemas.openxmlformats.org/drawingml/2006/main" noChangeAspect="1"/>
+            </wp:cNvGraphicFramePr>
+            <a:graphic xmlns:a="http://schemas.openxmlformats.org/drawingml/2006/main">
+              <a:graphicData uri="http://schemas.openxmlformats.org/drawingml/2006/picture">
+                <pic:pic xmlns:pic="http://schemas.openxmlformats.org/drawingml/2006/picture">
+                  <pic:nvPicPr>
+                    <pic:cNvPr id="2" name="图片 2" descr="2019-03-25_112653"/>
+                    <pic:cNvPicPr>
+                      <a:picLocks noChangeAspect="1"/>
+                    </pic:cNvPicPr>
+                  </pic:nvPicPr>
+                  <pic:blipFill>
+                    <a:blip r:embed="rId5"/>
+                    <a:stretch>
+                      <a:fillRect/>
+                    </a:stretch>
+                  </pic:blipFill>
+                  <pic:spPr>
+                    <a:xfrm>
+                      <a:off x="0" y="0"/>
+                      <a:ext cx="5258435" cy="2879090"/>
+                    </a:xfrm>
+                    <a:prstGeom prst="rect">
+                      <a:avLst/>
+                    </a:prstGeom>
+                  </pic:spPr>
+                </pic:pic>
+              </a:graphicData>
+            </a:graphic>
+          </wp:inline>
+        </w:drawing>
+      </w:r>
+    </w:p>
+    <w:p>
+      <w:pPr>
+        <w:rPr>
+          <w:rFonts w:hint="eastAsia" w:ascii="宋体" w:hAnsi="宋体" w:eastAsia="宋体" w:cs="宋体"/>
+          <w:sz w:val="24"/>
+          <w:szCs w:val="24"/>
+          <w:lang w:val="en-US" w:eastAsia="zh-CN"/>
+        </w:rPr>
+      </w:pPr>
+      <w:bookmarkStart w:id="0" w:name="_GoBack"/>
+      <w:r>
+        <w:rPr>
+          <w:rFonts w:hint="eastAsia" w:ascii="宋体" w:hAnsi="宋体" w:eastAsia="宋体" w:cs="宋体"/>
+          <w:sz w:val="24"/>
+          <w:szCs w:val="24"/>
+          <w:lang w:val="en-US" w:eastAsia="zh-CN"/>
+        </w:rPr>
+        <w:drawing>
+          <wp:inline distT="0" distB="0" distL="114300" distR="114300">
+            <wp:extent cx="5273040" cy="3004820"/>
+            <wp:effectExtent l="0" t="0" r="3810" b="5080"/>
+            <wp:docPr id="3" name="图片 3" descr="2019-03-25_112710"/>
+            <wp:cNvGraphicFramePr>
+              <a:graphicFrameLocks xmlns:a="http://schemas.openxmlformats.org/drawingml/2006/main" noChangeAspect="1"/>
+            </wp:cNvGraphicFramePr>
+            <a:graphic xmlns:a="http://schemas.openxmlformats.org/drawingml/2006/main">
+              <a:graphicData uri="http://schemas.openxmlformats.org/drawingml/2006/picture">
+                <pic:pic xmlns:pic="http://schemas.openxmlformats.org/drawingml/2006/picture">
+                  <pic:nvPicPr>
+                    <pic:cNvPr id="3" name="图片 3" descr="2019-03-25_112710"/>
+                    <pic:cNvPicPr>
+                      <a:picLocks noChangeAspect="1"/>
+                    </pic:cNvPicPr>
+                  </pic:nvPicPr>
+                  <pic:blipFill>
+                    <a:blip r:embed="rId6"/>
+                    <a:stretch>
+                      <a:fillRect/>
+                    </a:stretch>
+                  </pic:blipFill>
+                  <pic:spPr>
+                    <a:xfrm>
+                      <a:off x="0" y="0"/>
+                      <a:ext cx="5273040" cy="3004820"/>
+                    </a:xfrm>
+                    <a:prstGeom prst="rect">
+                      <a:avLst/>
+                    </a:prstGeom>
+                  </pic:spPr>
+                </pic:pic>
+              </a:graphicData>
+            </a:graphic>
+          </wp:inline>
+        </w:drawing>
+      </w:r>
+      <w:bookmarkEnd w:id="0"/>
+    </w:p>
+    <w:p>
+      <w:pPr>
         <w:pStyle w:val="4"/>
         <w:keepNext w:val="0"/>
         <w:keepLines w:val="0"/>
@@ -807,7 +986,6 @@
           <w:spacing w:val="0"/>
           <w:sz w:val="24"/>
           <w:szCs w:val="24"/>
-          <w:bdr w:val="none" w:color="auto" w:sz="0" w:space="0"/>
           <w:shd w:val="clear" w:fill="FFFFFF"/>
         </w:rPr>
         <w:t>方法一：</w:t>
@@ -862,7 +1040,6 @@
           <w:spacing w:val="0"/>
           <w:sz w:val="24"/>
           <w:szCs w:val="24"/>
-          <w:bdr w:val="none" w:color="auto" w:sz="0" w:space="0"/>
           <w:shd w:val="clear" w:fill="FFFFFF"/>
         </w:rPr>
         <w:t>    2.1、获取可用插件列表</w:t>
@@ -912,7 +1089,6 @@
           <w:spacing w:val="0"/>
           <w:sz w:val="21"/>
           <w:szCs w:val="21"/>
-          <w:bdr w:val="none" w:color="auto" w:sz="0" w:space="0"/>
           <w:shd w:val="clear" w:fill="F5F5F5"/>
         </w:rPr>
         <w:t>grafana-cli plugins list-remote</w:t>
@@ -967,7 +1143,6 @@
           <w:spacing w:val="0"/>
           <w:sz w:val="24"/>
           <w:szCs w:val="24"/>
-          <w:bdr w:val="none" w:color="auto" w:sz="0" w:space="0"/>
           <w:shd w:val="clear" w:fill="FFFFFF"/>
         </w:rPr>
         <w:t>    2.2、安装zabbix插件命令</w:t>
@@ -1017,7 +1192,6 @@
           <w:spacing w:val="0"/>
           <w:sz w:val="21"/>
           <w:szCs w:val="21"/>
-          <w:bdr w:val="none" w:color="auto" w:sz="0" w:space="0"/>
           <w:shd w:val="clear" w:fill="F5F5F5"/>
         </w:rPr>
         <w:t>grafana-cli plugins install alexanderzobnin-zabbix-app</w:t>
@@ -1072,7 +1246,6 @@
           <w:spacing w:val="0"/>
           <w:sz w:val="24"/>
           <w:szCs w:val="24"/>
-          <w:bdr w:val="none" w:color="auto" w:sz="0" w:space="0"/>
           <w:shd w:val="clear" w:fill="FFFFFF"/>
         </w:rPr>
         <w:t>    2.3、插件安装完成之后重启grafana</w:t>
@@ -1197,7 +1370,6 @@
           <w:spacing w:val="0"/>
           <w:sz w:val="24"/>
           <w:szCs w:val="24"/>
-          <w:bdr w:val="none" w:color="auto" w:sz="0" w:space="0"/>
           <w:shd w:val="clear" w:fill="FFFFFF"/>
         </w:rPr>
         <w:t>方法二：</w:t>
@@ -1252,7 +1424,6 @@
           <w:spacing w:val="0"/>
           <w:sz w:val="24"/>
           <w:szCs w:val="24"/>
-          <w:bdr w:val="none" w:color="auto" w:sz="0" w:space="0"/>
           <w:shd w:val="clear" w:fill="FFFFFF"/>
         </w:rPr>
         <w:t>    2.4、使用grafana-zabbix-app源，其中包含最新版本的插件</w:t>
@@ -1361,7 +1532,6 @@
           <w:spacing w:val="0"/>
           <w:sz w:val="24"/>
           <w:szCs w:val="24"/>
-          <w:bdr w:val="none" w:color="auto" w:sz="0" w:space="0"/>
           <w:shd w:val="clear" w:fill="FFFFFF"/>
         </w:rPr>
         <w:t>    2.5、克隆grafana-zabbix-app插件项目</w:t>
@@ -1470,7 +1640,6 @@
           <w:spacing w:val="0"/>
           <w:sz w:val="24"/>
           <w:szCs w:val="24"/>
-          <w:bdr w:val="none" w:color="auto" w:sz="0" w:space="0"/>
           <w:shd w:val="clear" w:fill="FFFFFF"/>
         </w:rPr>
         <w:t>        如果安装的时候没有git命令，直接使用yum进行安装</w:t>
@@ -1579,7 +1748,6 @@
           <w:spacing w:val="0"/>
           <w:sz w:val="24"/>
           <w:szCs w:val="24"/>
-          <w:bdr w:val="none" w:color="auto" w:sz="0" w:space="0"/>
           <w:shd w:val="clear" w:fill="FFFFFF"/>
         </w:rPr>
         <w:t>    2.6、插件安装完成之后重启grafana服务</w:t>
@@ -1634,7 +1802,6 @@
           <w:spacing w:val="0"/>
           <w:sz w:val="24"/>
           <w:szCs w:val="24"/>
-          <w:bdr w:val="none" w:color="auto" w:sz="0" w:space="0"/>
           <w:shd w:val="clear" w:fill="FFFFFF"/>
         </w:rPr>
         <w:t>    2.7、利用下面的方法可以很容易升级grafana</w:t>
@@ -1747,8 +1914,6 @@
         </w:rPr>
         <w:t>git pull</w:t>
       </w:r>
-      <w:bookmarkStart w:id="0" w:name="_GoBack"/>
-      <w:bookmarkEnd w:id="0"/>
     </w:p>
     <w:p>
       <w:pPr>
@@ -1829,7 +1994,6 @@
           <w:spacing w:val="0"/>
           <w:sz w:val="18"/>
           <w:szCs w:val="18"/>
-          <w:bdr w:val="none" w:color="auto" w:sz="0" w:space="0"/>
           <w:shd w:val="clear" w:fill="F5F5F5"/>
           <w:lang w:val="en-US" w:eastAsia="zh-CN"/>
         </w:rPr>
@@ -1948,7 +2112,7 @@
     <w:lsdException w:unhideWhenUsed="0" w:uiPriority="0" w:semiHidden="0" w:name="Document Map"/>
     <w:lsdException w:unhideWhenUsed="0" w:uiPriority="0" w:semiHidden="0" w:name="Plain Text"/>
     <w:lsdException w:unhideWhenUsed="0" w:uiPriority="0" w:semiHidden="0" w:name="E-mail Signature"/>
-    <w:lsdException w:unhideWhenUsed="0" w:uiPriority="0" w:semiHidden="0" w:name="Normal (Web)"/>
+    <w:lsdException w:qFormat="1" w:unhideWhenUsed="0" w:uiPriority="0" w:semiHidden="0" w:name="Normal (Web)"/>
     <w:lsdException w:unhideWhenUsed="0" w:uiPriority="0" w:semiHidden="0" w:name="HTML Acronym"/>
     <w:lsdException w:unhideWhenUsed="0" w:uiPriority="0" w:semiHidden="0" w:name="HTML Address"/>
     <w:lsdException w:unhideWhenUsed="0" w:uiPriority="0" w:semiHidden="0" w:name="HTML Cite"/>
@@ -2196,6 +2360,7 @@
   <w:style w:type="paragraph" w:styleId="4">
     <w:name w:val="Normal (Web)"/>
     <w:basedOn w:val="1"/>
+    <w:qFormat/>
     <w:uiPriority w:val="0"/>
     <w:pPr>
       <w:spacing w:before="0" w:beforeAutospacing="1" w:after="0" w:afterAutospacing="1"/>
@@ -2206,6 +2371,15 @@
       <w:kern w:val="0"/>
       <w:sz w:val="24"/>
       <w:lang w:val="en-US" w:eastAsia="zh-CN" w:bidi="ar"/>
+    </w:rPr>
+  </w:style>
+  <w:style w:type="character" w:styleId="7">
+    <w:name w:val="Hyperlink"/>
+    <w:basedOn w:val="6"/>
+    <w:uiPriority w:val="0"/>
+    <w:rPr>
+      <w:color w:val="0000FF"/>
+      <w:u w:val="single"/>
     </w:rPr>
   </w:style>
 </w:styles>
